--- a/week4/Assignment 4.docx
+++ b/week4/Assignment 4.docx
@@ -526,21 +526,7 @@
         <w:rPr>
           <w:rFonts w:ascii="Arial" w:eastAsiaTheme="majorEastAsia" w:hAnsi="Arial" w:cs="Arial"/>
         </w:rPr>
-        <w:t xml:space="preserve"> and operates independently. It has its own consensus algorithm (</w:t>
-      </w:r>
-      <w:proofErr w:type="gramStart"/>
-      <w:r>
-        <w:rPr>
-          <w:rFonts w:ascii="Arial" w:eastAsiaTheme="majorEastAsia" w:hAnsi="Arial" w:cs="Arial"/>
-        </w:rPr>
-        <w:t>e.g.</w:t>
-      </w:r>
-      <w:proofErr w:type="gramEnd"/>
-      <w:r>
-        <w:rPr>
-          <w:rFonts w:ascii="Arial" w:eastAsiaTheme="majorEastAsia" w:hAnsi="Arial" w:cs="Arial"/>
-        </w:rPr>
-        <w:t xml:space="preserve"> proof-of-authority, Delegated proof-of-stake, Byzantine fault tolerance). It is connected to </w:t>
+        <w:t xml:space="preserve"> and operates independently. It has its own consensus algorithm (e.g. proof-of-authority, Delegated proof-of-stake, Byzantine fault tolerance). It is connected to </w:t>
       </w:r>
       <w:proofErr w:type="spellStart"/>
       <w:r>
@@ -1224,21 +1210,7 @@
           <w:rFonts w:ascii="Arial" w:eastAsiaTheme="majorEastAsia" w:hAnsi="Arial" w:cs="Arial"/>
         </w:rPr>
         <w:lastRenderedPageBreak/>
-        <w:t xml:space="preserve">Generating a proof requires off-chain data to </w:t>
-      </w:r>
-      <w:proofErr w:type="gramStart"/>
-      <w:r>
-        <w:rPr>
-          <w:rFonts w:ascii="Arial" w:eastAsiaTheme="majorEastAsia" w:hAnsi="Arial" w:cs="Arial"/>
-        </w:rPr>
-        <w:t>be available at all times</w:t>
-      </w:r>
-      <w:proofErr w:type="gramEnd"/>
-      <w:r>
-        <w:rPr>
-          <w:rFonts w:ascii="Arial" w:eastAsiaTheme="majorEastAsia" w:hAnsi="Arial" w:cs="Arial"/>
-        </w:rPr>
-        <w:t>.</w:t>
+        <w:t>Generating a proof requires off-chain data to be available at all times.</w:t>
       </w:r>
     </w:p>
     <w:p>
@@ -2526,7 +2498,6 @@
         </w:rPr>
         <w:t xml:space="preserve">function as: </w:t>
       </w:r>
-      <w:proofErr w:type="gramStart"/>
       <w:r>
         <w:rPr>
           <w:rFonts w:ascii="Arial" w:eastAsiaTheme="majorEastAsia" w:hAnsi="Arial" w:cs="Arial"/>
@@ -2540,7 +2511,6 @@
         <w:t>(</w:t>
       </w:r>
       <w:proofErr w:type="spellStart"/>
-      <w:proofErr w:type="gramEnd"/>
       <w:r>
         <w:rPr>
           <w:rFonts w:ascii="Arial" w:eastAsiaTheme="majorEastAsia" w:hAnsi="Arial" w:cs="Arial"/>
@@ -2731,16 +2701,7 @@
           <w:rFonts w:ascii="Arial" w:hAnsi="Arial" w:cs="Arial"/>
           <w:color w:val="37352F"/>
         </w:rPr>
-        <w:t>STF_</w:t>
-      </w:r>
-      <w:proofErr w:type="gramStart"/>
-      <w:r>
-        <w:rPr>
-          <w:rStyle w:val="notion-semantic-string"/>
-          <w:rFonts w:ascii="Arial" w:hAnsi="Arial" w:cs="Arial"/>
-          <w:color w:val="37352F"/>
-        </w:rPr>
-        <w:t>New</w:t>
+        <w:t>STF_New</w:t>
       </w:r>
       <w:proofErr w:type="spellEnd"/>
       <w:r>
@@ -2752,7 +2713,6 @@
         <w:t>(</w:t>
       </w:r>
       <w:proofErr w:type="spellStart"/>
-      <w:proofErr w:type="gramEnd"/>
       <w:r>
         <w:rPr>
           <w:rStyle w:val="notion-semantic-string"/>
@@ -4209,28 +4169,18 @@
           <w:rFonts w:ascii="Arial" w:eastAsiaTheme="minorEastAsia" w:hAnsi="Arial" w:cs="Arial"/>
           <w:color w:val="FF0000"/>
         </w:rPr>
-        <w:t>fee_</w:t>
-      </w:r>
-      <w:proofErr w:type="gramStart"/>
+        <w:t>fee_ticker</w:t>
+      </w:r>
+      <w:proofErr w:type="spellEnd"/>
       <w:r>
         <w:rPr>
           <w:rStyle w:val="notion-semantic-string"/>
           <w:rFonts w:ascii="Arial" w:eastAsiaTheme="minorEastAsia" w:hAnsi="Arial" w:cs="Arial"/>
           <w:color w:val="FF0000"/>
         </w:rPr>
-        <w:t>ticker</w:t>
-      </w:r>
-      <w:proofErr w:type="spellEnd"/>
-      <w:r>
-        <w:rPr>
-          <w:rStyle w:val="notion-semantic-string"/>
-          <w:rFonts w:ascii="Arial" w:eastAsiaTheme="minorEastAsia" w:hAnsi="Arial" w:cs="Arial"/>
-          <w:color w:val="FF0000"/>
-        </w:rPr>
         <w:t>::</w:t>
       </w:r>
       <w:proofErr w:type="spellStart"/>
-      <w:proofErr w:type="gramEnd"/>
       <w:r>
         <w:rPr>
           <w:rStyle w:val="notion-semantic-string"/>
@@ -4920,7 +4870,6 @@
         <w:t xml:space="preserve"> by function </w:t>
       </w:r>
       <w:proofErr w:type="spellStart"/>
-      <w:proofErr w:type="gramStart"/>
       <w:r>
         <w:rPr>
           <w:rStyle w:val="notion-semantic-string"/>
@@ -4937,7 +4886,6 @@
         <w:t>::</w:t>
       </w:r>
       <w:proofErr w:type="spellStart"/>
-      <w:proofErr w:type="gramEnd"/>
       <w:r>
         <w:rPr>
           <w:rStyle w:val="notion-semantic-string"/>
@@ -5145,7 +5093,6 @@
         </w:rPr>
       </w:pPr>
       <w:proofErr w:type="spellStart"/>
-      <w:proofErr w:type="gramStart"/>
       <w:r>
         <w:rPr>
           <w:rStyle w:val="notion-semantic-string"/>
@@ -5162,7 +5109,6 @@
         <w:t>::</w:t>
       </w:r>
       <w:proofErr w:type="spellStart"/>
-      <w:proofErr w:type="gramEnd"/>
       <w:r>
         <w:rPr>
           <w:rStyle w:val="notion-semantic-string"/>
@@ -5286,7 +5232,6 @@
         </w:rPr>
       </w:pPr>
       <w:proofErr w:type="spellStart"/>
-      <w:proofErr w:type="gramStart"/>
       <w:r>
         <w:rPr>
           <w:rStyle w:val="notion-semantic-string"/>
@@ -5303,7 +5248,6 @@
         <w:t>::</w:t>
       </w:r>
       <w:proofErr w:type="spellStart"/>
-      <w:proofErr w:type="gramEnd"/>
       <w:r>
         <w:rPr>
           <w:rStyle w:val="notion-semantic-string"/>
@@ -5358,7 +5302,6 @@
         </w:rPr>
       </w:pPr>
       <w:proofErr w:type="spellStart"/>
-      <w:proofErr w:type="gramStart"/>
       <w:r>
         <w:rPr>
           <w:rStyle w:val="notion-semantic-string"/>
@@ -5375,7 +5318,6 @@
         <w:t>::</w:t>
       </w:r>
       <w:proofErr w:type="spellStart"/>
-      <w:proofErr w:type="gramEnd"/>
       <w:r>
         <w:rPr>
           <w:rStyle w:val="notion-semantic-string"/>
@@ -5571,7 +5513,6 @@
         </w:rPr>
       </w:pPr>
       <w:proofErr w:type="spellStart"/>
-      <w:proofErr w:type="gramStart"/>
       <w:r>
         <w:rPr>
           <w:rStyle w:val="notion-semantic-string"/>
@@ -5588,7 +5529,6 @@
         <w:t>::</w:t>
       </w:r>
       <w:proofErr w:type="spellStart"/>
-      <w:proofErr w:type="gramEnd"/>
       <w:r>
         <w:rPr>
           <w:rStyle w:val="notion-semantic-string"/>
@@ -5721,7 +5661,6 @@
         </w:rPr>
       </w:pPr>
       <w:proofErr w:type="spellStart"/>
-      <w:proofErr w:type="gramStart"/>
       <w:r>
         <w:rPr>
           <w:rStyle w:val="notion-semantic-string"/>
@@ -5738,7 +5677,6 @@
         <w:t>::</w:t>
       </w:r>
       <w:proofErr w:type="spellStart"/>
-      <w:proofErr w:type="gramEnd"/>
       <w:r>
         <w:rPr>
           <w:rStyle w:val="notion-semantic-string"/>
@@ -6281,7 +6219,51 @@
         <w:rPr>
           <w:rFonts w:ascii="Arial" w:hAnsi="Arial" w:cs="Arial"/>
         </w:rPr>
-        <w:t xml:space="preserve"> through L1 smart contract. To clarify, just state root is committed to ETH.</w:t>
+        <w:t xml:space="preserve"> through L1 smart contract. To clarify, just state root is committed to ETH</w:t>
+      </w:r>
+      <w:r>
+        <w:rPr>
+          <w:rFonts w:ascii="Arial" w:hAnsi="Arial" w:cs="Arial"/>
+        </w:rPr>
+        <w:t xml:space="preserve"> block. T</w:t>
+      </w:r>
+      <w:r>
+        <w:rPr>
+          <w:rFonts w:ascii="Arial" w:hAnsi="Arial" w:cs="Arial"/>
+        </w:rPr>
+        <w:t xml:space="preserve">ransaction data is passed </w:t>
+      </w:r>
+      <w:r>
+        <w:rPr>
+          <w:rFonts w:ascii="Arial" w:hAnsi="Arial" w:cs="Arial"/>
+        </w:rPr>
+        <w:t xml:space="preserve">as </w:t>
+      </w:r>
+      <w:proofErr w:type="spellStart"/>
+      <w:r>
+        <w:rPr>
+          <w:rFonts w:ascii="Arial" w:hAnsi="Arial" w:cs="Arial"/>
+        </w:rPr>
+        <w:t>calldata</w:t>
+      </w:r>
+      <w:proofErr w:type="spellEnd"/>
+      <w:r>
+        <w:rPr>
+          <w:rFonts w:ascii="Arial" w:hAnsi="Arial" w:cs="Arial"/>
+        </w:rPr>
+        <w:t xml:space="preserve"> and stored in </w:t>
+      </w:r>
+      <w:r>
+        <w:rPr>
+          <w:rFonts w:ascii="Arial" w:hAnsi="Arial" w:cs="Arial"/>
+        </w:rPr>
+        <w:t xml:space="preserve">ETH </w:t>
+      </w:r>
+      <w:r>
+        <w:rPr>
+          <w:rFonts w:ascii="Arial" w:hAnsi="Arial" w:cs="Arial"/>
+        </w:rPr>
+        <w:t>log.</w:t>
       </w:r>
     </w:p>
     <w:p>
@@ -6473,47 +6455,266 @@
         <w:rPr>
           <w:rFonts w:ascii="Arial" w:hAnsi="Arial" w:cs="Arial"/>
         </w:rPr>
-        <w:t>load_new_</w:t>
-      </w:r>
-      <w:proofErr w:type="gramStart"/>
-      <w:r>
-        <w:rPr>
-          <w:rFonts w:ascii="Arial" w:hAnsi="Arial" w:cs="Arial"/>
-        </w:rPr>
-        <w:t>operations</w:t>
-      </w:r>
-      <w:proofErr w:type="spellEnd"/>
+        <w:t>load_new_operations</w:t>
+      </w:r>
+      <w:proofErr w:type="spellEnd"/>
+      <w:r>
+        <w:rPr>
+          <w:rFonts w:ascii="Arial" w:hAnsi="Arial" w:cs="Arial"/>
+        </w:rPr>
+        <w:t xml:space="preserve">()) and </w:t>
+      </w:r>
+      <w:r>
+        <w:rPr>
+          <w:rFonts w:ascii="Arial" w:hAnsi="Arial" w:cs="Arial"/>
+        </w:rPr>
+        <w:t>try to commit operation to ETH</w:t>
+      </w:r>
+      <w:r>
+        <w:rPr>
+          <w:rFonts w:ascii="Arial" w:hAnsi="Arial" w:cs="Arial"/>
+        </w:rPr>
+        <w:t xml:space="preserve"> (in </w:t>
+      </w:r>
+      <w:proofErr w:type="spellStart"/>
+      <w:r>
+        <w:rPr>
+          <w:rFonts w:ascii="Arial" w:hAnsi="Arial" w:cs="Arial"/>
+        </w:rPr>
+        <w:t>initialize_operation</w:t>
+      </w:r>
+      <w:proofErr w:type="spellEnd"/>
+      <w:r>
+        <w:rPr>
+          <w:rFonts w:ascii="Arial" w:hAnsi="Arial" w:cs="Arial"/>
+        </w:rPr>
+        <w:t>())</w:t>
+      </w:r>
+      <w:r>
+        <w:rPr>
+          <w:rFonts w:ascii="Arial" w:hAnsi="Arial" w:cs="Arial"/>
+        </w:rPr>
+        <w:t xml:space="preserve">, </w:t>
+      </w:r>
+      <w:r>
+        <w:rPr>
+          <w:rFonts w:ascii="Arial" w:hAnsi="Arial" w:cs="Arial"/>
+        </w:rPr>
+        <w:t xml:space="preserve">it selects </w:t>
+      </w:r>
+      <w:r>
+        <w:rPr>
+          <w:rFonts w:ascii="Arial" w:hAnsi="Arial" w:cs="Arial"/>
+        </w:rPr>
+        <w:t>nonce, gas price, sign</w:t>
+      </w:r>
+      <w:r>
+        <w:rPr>
+          <w:rFonts w:ascii="Arial" w:hAnsi="Arial" w:cs="Arial" w:hint="eastAsia"/>
+        </w:rPr>
+        <w:t xml:space="preserve"> </w:t>
+      </w:r>
+      <w:r>
+        <w:rPr>
+          <w:rFonts w:ascii="Arial" w:hAnsi="Arial" w:cs="Arial"/>
+        </w:rPr>
+        <w:t>transaction and watch for its confirmations.</w:t>
+      </w:r>
+      <w:r>
+        <w:rPr>
+          <w:rFonts w:ascii="Arial" w:hAnsi="Arial" w:cs="Arial"/>
+        </w:rPr>
+        <w:t xml:space="preserve"> </w:t>
+      </w:r>
+      <w:r>
+        <w:rPr>
+          <w:rFonts w:ascii="Arial" w:hAnsi="Arial" w:cs="Arial"/>
+        </w:rPr>
+        <w:t xml:space="preserve">If transaction is not confirmed for a while, </w:t>
+      </w:r>
+      <w:r>
+        <w:rPr>
+          <w:rFonts w:ascii="Arial" w:hAnsi="Arial" w:cs="Arial"/>
+        </w:rPr>
+        <w:t xml:space="preserve">it </w:t>
+      </w:r>
+      <w:r>
+        <w:rPr>
+          <w:rFonts w:ascii="Arial" w:hAnsi="Arial" w:cs="Arial"/>
+        </w:rPr>
+        <w:t>increase</w:t>
+      </w:r>
+      <w:r>
+        <w:rPr>
+          <w:rFonts w:ascii="Arial" w:hAnsi="Arial" w:cs="Arial"/>
+        </w:rPr>
+        <w:t>s</w:t>
+      </w:r>
+      <w:r>
+        <w:rPr>
+          <w:rFonts w:ascii="Arial" w:hAnsi="Arial" w:cs="Arial"/>
+        </w:rPr>
+        <w:t xml:space="preserve"> the gas price and do the same, but </w:t>
+      </w:r>
+      <w:r>
+        <w:rPr>
+          <w:rFonts w:ascii="Arial" w:hAnsi="Arial" w:cs="Arial"/>
+        </w:rPr>
+        <w:t xml:space="preserve">it </w:t>
+      </w:r>
+      <w:r>
+        <w:rPr>
+          <w:rFonts w:ascii="Arial" w:hAnsi="Arial" w:cs="Arial"/>
+        </w:rPr>
+        <w:t>keep</w:t>
+      </w:r>
+      <w:r>
+        <w:rPr>
+          <w:rFonts w:ascii="Arial" w:hAnsi="Arial" w:cs="Arial"/>
+        </w:rPr>
+        <w:t>s</w:t>
+      </w:r>
+      <w:r>
+        <w:rPr>
+          <w:rFonts w:ascii="Arial" w:hAnsi="Arial" w:cs="Arial"/>
+        </w:rPr>
+        <w:t xml:space="preserve"> the list of all sent transaction hashes for one operation, since </w:t>
+      </w:r>
+      <w:r>
+        <w:rPr>
+          <w:rFonts w:ascii="Arial" w:hAnsi="Arial" w:cs="Arial"/>
+        </w:rPr>
+        <w:t xml:space="preserve">it </w:t>
+      </w:r>
+      <w:r>
+        <w:rPr>
+          <w:rFonts w:ascii="Arial" w:hAnsi="Arial" w:cs="Arial"/>
+        </w:rPr>
+        <w:t>can't be</w:t>
+      </w:r>
+      <w:r>
+        <w:rPr>
+          <w:rFonts w:ascii="Arial" w:hAnsi="Arial" w:cs="Arial"/>
+        </w:rPr>
+        <w:t xml:space="preserve"> </w:t>
+      </w:r>
+      <w:r>
+        <w:rPr>
+          <w:rFonts w:ascii="Arial" w:hAnsi="Arial" w:cs="Arial"/>
+        </w:rPr>
+        <w:t>sure which one will be committed</w:t>
+      </w:r>
+      <w:r>
+        <w:rPr>
+          <w:rFonts w:ascii="Arial" w:hAnsi="Arial" w:cs="Arial"/>
+        </w:rPr>
+        <w:t>.</w:t>
+      </w:r>
+    </w:p>
+    <w:p>
+      <w:pPr>
+        <w:pStyle w:val="notion-list-item"/>
+        <w:shd w:val="clear" w:color="auto" w:fill="FFFFFF"/>
+        <w:ind w:left="1259"/>
+        <w:rPr>
+          <w:rFonts w:ascii="Arial" w:hAnsi="Arial" w:cs="Arial"/>
+        </w:rPr>
+      </w:pPr>
+      <w:r>
+        <w:rPr>
+          <w:rFonts w:ascii="Arial" w:hAnsi="Arial" w:cs="Arial"/>
+        </w:rPr>
+        <w:lastRenderedPageBreak/>
+        <w:t>S</w:t>
+      </w:r>
+      <w:r>
+        <w:rPr>
+          <w:rFonts w:ascii="Arial" w:hAnsi="Arial" w:cs="Arial"/>
+        </w:rPr>
+        <w:t xml:space="preserve">igned </w:t>
+      </w:r>
+      <w:r>
+        <w:rPr>
+          <w:rFonts w:ascii="Arial" w:hAnsi="Arial" w:cs="Arial"/>
+        </w:rPr>
+        <w:t xml:space="preserve">transaction </w:t>
+      </w:r>
+      <w:r>
+        <w:rPr>
+          <w:rFonts w:ascii="Arial" w:hAnsi="Arial" w:cs="Arial"/>
+        </w:rPr>
+        <w:t xml:space="preserve">is saved to </w:t>
+      </w:r>
+      <w:r>
+        <w:rPr>
+          <w:rFonts w:ascii="Arial" w:hAnsi="Arial" w:cs="Arial"/>
+        </w:rPr>
+        <w:t>DB</w:t>
+      </w:r>
+      <w:r>
+        <w:rPr>
+          <w:rFonts w:ascii="Arial" w:hAnsi="Arial" w:cs="Arial"/>
+        </w:rPr>
+        <w:t xml:space="preserve"> before sending it to ETH, </w:t>
+      </w:r>
+      <w:r>
+        <w:rPr>
+          <w:rFonts w:ascii="Arial" w:hAnsi="Arial" w:cs="Arial"/>
+        </w:rPr>
+        <w:t xml:space="preserve">this is </w:t>
+      </w:r>
+      <w:r>
+        <w:rPr>
+          <w:rFonts w:ascii="Arial" w:hAnsi="Arial" w:cs="Arial"/>
+        </w:rPr>
+        <w:t>to make sure</w:t>
+      </w:r>
+      <w:r>
+        <w:rPr>
+          <w:rFonts w:ascii="Arial" w:hAnsi="Arial" w:cs="Arial" w:hint="eastAsia"/>
+        </w:rPr>
+        <w:t xml:space="preserve"> </w:t>
+      </w:r>
+      <w:r>
+        <w:rPr>
+          <w:rFonts w:ascii="Arial" w:hAnsi="Arial" w:cs="Arial"/>
+        </w:rPr>
+        <w:t>that state is always recoverable.</w:t>
+      </w:r>
+    </w:p>
+    <w:p>
+      <w:pPr>
+        <w:pStyle w:val="notion-list-item"/>
+        <w:shd w:val="clear" w:color="auto" w:fill="FFFFFF"/>
+        <w:ind w:left="1259"/>
+        <w:rPr>
+          <w:rFonts w:ascii="Arial" w:hAnsi="Arial" w:cs="Arial"/>
+        </w:rPr>
+      </w:pPr>
+      <w:r>
+        <w:rPr>
+          <w:rFonts w:ascii="Arial" w:hAnsi="Arial" w:cs="Arial"/>
+        </w:rPr>
+        <w:t xml:space="preserve">It handles </w:t>
+      </w:r>
+      <w:r>
+        <w:rPr>
+          <w:rFonts w:ascii="Arial" w:hAnsi="Arial" w:cs="Arial"/>
+        </w:rPr>
+        <w:t xml:space="preserve">ongoing operation </w:t>
+      </w:r>
       <w:r>
         <w:rPr>
           <w:rFonts w:ascii="Arial" w:hAnsi="Arial" w:cs="Arial"/>
         </w:rPr>
         <w:t>(</w:t>
       </w:r>
-      <w:proofErr w:type="gramEnd"/>
-      <w:r>
-        <w:rPr>
-          <w:rFonts w:ascii="Arial" w:hAnsi="Arial" w:cs="Arial"/>
-        </w:rPr>
-        <w:t xml:space="preserve">)) and </w:t>
-      </w:r>
-      <w:r>
-        <w:rPr>
-          <w:rFonts w:ascii="Arial" w:hAnsi="Arial" w:cs="Arial"/>
-        </w:rPr>
-        <w:t>try to commit operation to ETH</w:t>
-      </w:r>
-      <w:r>
-        <w:rPr>
-          <w:rFonts w:ascii="Arial" w:hAnsi="Arial" w:cs="Arial"/>
-        </w:rPr>
-        <w:t xml:space="preserve"> (in </w:t>
-      </w:r>
-      <w:proofErr w:type="spellStart"/>
-      <w:r>
-        <w:rPr>
-          <w:rFonts w:ascii="Arial" w:hAnsi="Arial" w:cs="Arial"/>
-        </w:rPr>
-        <w:t>initialize_operation</w:t>
+      <w:proofErr w:type="spellStart"/>
+      <w:r>
+        <w:rPr>
+          <w:rFonts w:ascii="Arial" w:hAnsi="Arial" w:cs="Arial"/>
+        </w:rPr>
+        <w:t>perform_commitment_step</w:t>
       </w:r>
       <w:proofErr w:type="spellEnd"/>
       <w:r>
@@ -6521,253 +6722,6 @@
           <w:rFonts w:ascii="Arial" w:hAnsi="Arial" w:cs="Arial"/>
         </w:rPr>
         <w:t>())</w:t>
-      </w:r>
-      <w:r>
-        <w:rPr>
-          <w:rFonts w:ascii="Arial" w:hAnsi="Arial" w:cs="Arial"/>
-        </w:rPr>
-        <w:t xml:space="preserve">, </w:t>
-      </w:r>
-      <w:r>
-        <w:rPr>
-          <w:rFonts w:ascii="Arial" w:hAnsi="Arial" w:cs="Arial"/>
-        </w:rPr>
-        <w:t xml:space="preserve">it selects </w:t>
-      </w:r>
-      <w:r>
-        <w:rPr>
-          <w:rFonts w:ascii="Arial" w:hAnsi="Arial" w:cs="Arial"/>
-        </w:rPr>
-        <w:t>nonce, gas price, sign</w:t>
-      </w:r>
-      <w:r>
-        <w:rPr>
-          <w:rFonts w:ascii="Arial" w:hAnsi="Arial" w:cs="Arial" w:hint="eastAsia"/>
-        </w:rPr>
-        <w:t xml:space="preserve"> </w:t>
-      </w:r>
-      <w:r>
-        <w:rPr>
-          <w:rFonts w:ascii="Arial" w:hAnsi="Arial" w:cs="Arial"/>
-        </w:rPr>
-        <w:t>transaction and watch for its confirmations.</w:t>
-      </w:r>
-      <w:r>
-        <w:rPr>
-          <w:rFonts w:ascii="Arial" w:hAnsi="Arial" w:cs="Arial"/>
-        </w:rPr>
-        <w:t xml:space="preserve"> </w:t>
-      </w:r>
-      <w:r>
-        <w:rPr>
-          <w:rFonts w:ascii="Arial" w:hAnsi="Arial" w:cs="Arial"/>
-        </w:rPr>
-        <w:t xml:space="preserve">If transaction is not confirmed for a while, </w:t>
-      </w:r>
-      <w:r>
-        <w:rPr>
-          <w:rFonts w:ascii="Arial" w:hAnsi="Arial" w:cs="Arial"/>
-        </w:rPr>
-        <w:t xml:space="preserve">it </w:t>
-      </w:r>
-      <w:r>
-        <w:rPr>
-          <w:rFonts w:ascii="Arial" w:hAnsi="Arial" w:cs="Arial"/>
-        </w:rPr>
-        <w:t>increase</w:t>
-      </w:r>
-      <w:r>
-        <w:rPr>
-          <w:rFonts w:ascii="Arial" w:hAnsi="Arial" w:cs="Arial"/>
-        </w:rPr>
-        <w:t>s</w:t>
-      </w:r>
-      <w:r>
-        <w:rPr>
-          <w:rFonts w:ascii="Arial" w:hAnsi="Arial" w:cs="Arial"/>
-        </w:rPr>
-        <w:t xml:space="preserve"> the gas price and do the same, but </w:t>
-      </w:r>
-      <w:r>
-        <w:rPr>
-          <w:rFonts w:ascii="Arial" w:hAnsi="Arial" w:cs="Arial"/>
-        </w:rPr>
-        <w:t xml:space="preserve">it </w:t>
-      </w:r>
-      <w:r>
-        <w:rPr>
-          <w:rFonts w:ascii="Arial" w:hAnsi="Arial" w:cs="Arial"/>
-        </w:rPr>
-        <w:t>keep</w:t>
-      </w:r>
-      <w:r>
-        <w:rPr>
-          <w:rFonts w:ascii="Arial" w:hAnsi="Arial" w:cs="Arial"/>
-        </w:rPr>
-        <w:t>s</w:t>
-      </w:r>
-      <w:r>
-        <w:rPr>
-          <w:rFonts w:ascii="Arial" w:hAnsi="Arial" w:cs="Arial"/>
-        </w:rPr>
-        <w:t xml:space="preserve"> the list of all sent transaction hashes for one operation, since </w:t>
-      </w:r>
-      <w:r>
-        <w:rPr>
-          <w:rFonts w:ascii="Arial" w:hAnsi="Arial" w:cs="Arial"/>
-        </w:rPr>
-        <w:t xml:space="preserve">it </w:t>
-      </w:r>
-      <w:r>
-        <w:rPr>
-          <w:rFonts w:ascii="Arial" w:hAnsi="Arial" w:cs="Arial"/>
-        </w:rPr>
-        <w:t>can't be</w:t>
-      </w:r>
-      <w:r>
-        <w:rPr>
-          <w:rFonts w:ascii="Arial" w:hAnsi="Arial" w:cs="Arial"/>
-        </w:rPr>
-        <w:t xml:space="preserve"> </w:t>
-      </w:r>
-      <w:r>
-        <w:rPr>
-          <w:rFonts w:ascii="Arial" w:hAnsi="Arial" w:cs="Arial"/>
-        </w:rPr>
-        <w:t>sure which one will be committed</w:t>
-      </w:r>
-      <w:r>
-        <w:rPr>
-          <w:rFonts w:ascii="Arial" w:hAnsi="Arial" w:cs="Arial"/>
-        </w:rPr>
-        <w:t>.</w:t>
-      </w:r>
-    </w:p>
-    <w:p>
-      <w:pPr>
-        <w:pStyle w:val="notion-list-item"/>
-        <w:shd w:val="clear" w:color="auto" w:fill="FFFFFF"/>
-        <w:ind w:left="1259"/>
-        <w:rPr>
-          <w:rFonts w:ascii="Arial" w:hAnsi="Arial" w:cs="Arial"/>
-        </w:rPr>
-      </w:pPr>
-      <w:r>
-        <w:rPr>
-          <w:rFonts w:ascii="Arial" w:hAnsi="Arial" w:cs="Arial"/>
-        </w:rPr>
-        <w:t>S</w:t>
-      </w:r>
-      <w:r>
-        <w:rPr>
-          <w:rFonts w:ascii="Arial" w:hAnsi="Arial" w:cs="Arial"/>
-        </w:rPr>
-        <w:t xml:space="preserve">igned </w:t>
-      </w:r>
-      <w:r>
-        <w:rPr>
-          <w:rFonts w:ascii="Arial" w:hAnsi="Arial" w:cs="Arial"/>
-        </w:rPr>
-        <w:t xml:space="preserve">transaction </w:t>
-      </w:r>
-      <w:r>
-        <w:rPr>
-          <w:rFonts w:ascii="Arial" w:hAnsi="Arial" w:cs="Arial"/>
-        </w:rPr>
-        <w:t xml:space="preserve">is saved to </w:t>
-      </w:r>
-      <w:r>
-        <w:rPr>
-          <w:rFonts w:ascii="Arial" w:hAnsi="Arial" w:cs="Arial"/>
-        </w:rPr>
-        <w:t>DB</w:t>
-      </w:r>
-      <w:r>
-        <w:rPr>
-          <w:rFonts w:ascii="Arial" w:hAnsi="Arial" w:cs="Arial"/>
-        </w:rPr>
-        <w:t xml:space="preserve"> before sending it to ETH, </w:t>
-      </w:r>
-      <w:r>
-        <w:rPr>
-          <w:rFonts w:ascii="Arial" w:hAnsi="Arial" w:cs="Arial"/>
-        </w:rPr>
-        <w:t xml:space="preserve">this is </w:t>
-      </w:r>
-      <w:r>
-        <w:rPr>
-          <w:rFonts w:ascii="Arial" w:hAnsi="Arial" w:cs="Arial"/>
-        </w:rPr>
-        <w:t>to make sure</w:t>
-      </w:r>
-      <w:r>
-        <w:rPr>
-          <w:rFonts w:ascii="Arial" w:hAnsi="Arial" w:cs="Arial" w:hint="eastAsia"/>
-        </w:rPr>
-        <w:t xml:space="preserve"> </w:t>
-      </w:r>
-      <w:r>
-        <w:rPr>
-          <w:rFonts w:ascii="Arial" w:hAnsi="Arial" w:cs="Arial"/>
-        </w:rPr>
-        <w:t>that state is always recoverable.</w:t>
-      </w:r>
-    </w:p>
-    <w:p>
-      <w:pPr>
-        <w:pStyle w:val="notion-list-item"/>
-        <w:shd w:val="clear" w:color="auto" w:fill="FFFFFF"/>
-        <w:ind w:left="1259"/>
-        <w:rPr>
-          <w:rFonts w:ascii="Arial" w:hAnsi="Arial" w:cs="Arial"/>
-        </w:rPr>
-      </w:pPr>
-      <w:r>
-        <w:rPr>
-          <w:rFonts w:ascii="Arial" w:hAnsi="Arial" w:cs="Arial"/>
-        </w:rPr>
-        <w:lastRenderedPageBreak/>
-        <w:t xml:space="preserve">It handles </w:t>
-      </w:r>
-      <w:r>
-        <w:rPr>
-          <w:rFonts w:ascii="Arial" w:hAnsi="Arial" w:cs="Arial"/>
-        </w:rPr>
-        <w:t xml:space="preserve">ongoing operation </w:t>
-      </w:r>
-      <w:r>
-        <w:rPr>
-          <w:rFonts w:ascii="Arial" w:hAnsi="Arial" w:cs="Arial"/>
-        </w:rPr>
-        <w:t>(</w:t>
-      </w:r>
-      <w:proofErr w:type="spellStart"/>
-      <w:r>
-        <w:rPr>
-          <w:rFonts w:ascii="Arial" w:hAnsi="Arial" w:cs="Arial"/>
-        </w:rPr>
-        <w:t>perform_commitment_</w:t>
-      </w:r>
-      <w:proofErr w:type="gramStart"/>
-      <w:r>
-        <w:rPr>
-          <w:rFonts w:ascii="Arial" w:hAnsi="Arial" w:cs="Arial"/>
-        </w:rPr>
-        <w:t>step</w:t>
-      </w:r>
-      <w:proofErr w:type="spellEnd"/>
-      <w:r>
-        <w:rPr>
-          <w:rFonts w:ascii="Arial" w:hAnsi="Arial" w:cs="Arial"/>
-        </w:rPr>
-        <w:t>(</w:t>
-      </w:r>
-      <w:proofErr w:type="gramEnd"/>
-      <w:r>
-        <w:rPr>
-          <w:rFonts w:ascii="Arial" w:hAnsi="Arial" w:cs="Arial"/>
-        </w:rPr>
-        <w:t>))</w:t>
       </w:r>
       <w:r>
         <w:rPr>
@@ -7077,6 +7031,7 @@
         <w:rPr>
           <w:rStyle w:val="notion-semantic-string"/>
           <w:rFonts w:ascii="Arial" w:eastAsiaTheme="minorEastAsia" w:hAnsi="Arial" w:cs="Arial" w:hint="eastAsia"/>
+          <w:u w:val="single"/>
         </w:rPr>
         <w:t>A</w:t>
       </w:r>
@@ -7084,8 +7039,349 @@
         <w:rPr>
           <w:rStyle w:val="notion-semantic-string"/>
           <w:rFonts w:ascii="Arial" w:eastAsiaTheme="minorEastAsia" w:hAnsi="Arial" w:cs="Arial"/>
-        </w:rPr>
-        <w:t>dvantage:</w:t>
+          <w:u w:val="single"/>
+        </w:rPr>
+        <w:t>dvantage</w:t>
+      </w:r>
+    </w:p>
+    <w:p>
+      <w:pPr>
+        <w:pStyle w:val="aa"/>
+        <w:numPr>
+          <w:ilvl w:val="0"/>
+          <w:numId w:val="12"/>
+        </w:numPr>
+        <w:spacing w:before="100" w:beforeAutospacing="1" w:after="100" w:afterAutospacing="1"/>
+        <w:ind w:left="1259"/>
+        <w:rPr>
+          <w:rStyle w:val="notion-semantic-string"/>
+          <w:rFonts w:ascii="Arial" w:eastAsiaTheme="minorEastAsia" w:hAnsi="Arial" w:cs="Arial"/>
+        </w:rPr>
+      </w:pPr>
+      <w:r>
+        <w:rPr>
+          <w:rStyle w:val="notion-semantic-string"/>
+          <w:rFonts w:ascii="Arial" w:eastAsiaTheme="minorEastAsia" w:hAnsi="Arial" w:cs="Arial" w:hint="eastAsia"/>
+          <w:b/>
+          <w:bCs/>
+        </w:rPr>
+        <w:t>S</w:t>
+      </w:r>
+      <w:r>
+        <w:rPr>
+          <w:rStyle w:val="notion-semantic-string"/>
+          <w:rFonts w:ascii="Arial" w:eastAsiaTheme="minorEastAsia" w:hAnsi="Arial" w:cs="Arial"/>
+          <w:b/>
+          <w:bCs/>
+        </w:rPr>
+        <w:t>calability</w:t>
+      </w:r>
+      <w:r>
+        <w:rPr>
+          <w:rStyle w:val="notion-semantic-string"/>
+          <w:rFonts w:ascii="Arial" w:eastAsiaTheme="minorEastAsia" w:hAnsi="Arial" w:cs="Arial"/>
+        </w:rPr>
+        <w:t>:</w:t>
+      </w:r>
+      <w:r>
+        <w:rPr>
+          <w:rStyle w:val="notion-semantic-string"/>
+          <w:rFonts w:ascii="Arial" w:eastAsiaTheme="minorEastAsia" w:hAnsi="Arial" w:cs="Arial"/>
+        </w:rPr>
+        <w:t xml:space="preserve"> </w:t>
+      </w:r>
+      <w:proofErr w:type="spellStart"/>
+      <w:r>
+        <w:rPr>
+          <w:rStyle w:val="notion-semantic-string"/>
+          <w:rFonts w:ascii="Arial" w:eastAsiaTheme="minorEastAsia" w:hAnsi="Arial" w:cs="Arial"/>
+        </w:rPr>
+        <w:t>ZKPorter</w:t>
+      </w:r>
+      <w:proofErr w:type="spellEnd"/>
+      <w:r>
+        <w:rPr>
+          <w:rStyle w:val="notion-semantic-string"/>
+          <w:rFonts w:ascii="Arial" w:eastAsiaTheme="minorEastAsia" w:hAnsi="Arial" w:cs="Arial"/>
+        </w:rPr>
+        <w:t xml:space="preserve"> can scale from 3k TPS (</w:t>
+      </w:r>
+      <w:proofErr w:type="spellStart"/>
+      <w:r>
+        <w:rPr>
+          <w:rStyle w:val="notion-semantic-string"/>
+          <w:rFonts w:ascii="Arial" w:eastAsiaTheme="minorEastAsia" w:hAnsi="Arial" w:cs="Arial"/>
+        </w:rPr>
+        <w:t>zkRollup</w:t>
+      </w:r>
+      <w:proofErr w:type="spellEnd"/>
+      <w:r>
+        <w:rPr>
+          <w:rStyle w:val="notion-semantic-string"/>
+          <w:rFonts w:ascii="Arial" w:eastAsiaTheme="minorEastAsia" w:hAnsi="Arial" w:cs="Arial"/>
+        </w:rPr>
+        <w:t xml:space="preserve"> shard) to 20k TPS (Guardian shard) or even more (Protocol X shard)</w:t>
+      </w:r>
+      <w:r>
+        <w:rPr>
+          <w:rStyle w:val="notion-semantic-string"/>
+          <w:rFonts w:ascii="Arial" w:eastAsiaTheme="minorEastAsia" w:hAnsi="Arial" w:cs="Arial"/>
+        </w:rPr>
+        <w:t xml:space="preserve"> while the state validity is </w:t>
+      </w:r>
+      <w:r>
+        <w:rPr>
+          <w:rStyle w:val="notion-semantic-string"/>
+          <w:rFonts w:ascii="Arial" w:eastAsiaTheme="minorEastAsia" w:hAnsi="Arial" w:cs="Arial"/>
+        </w:rPr>
+        <w:t>enforced by means of zero-knowledge proof</w:t>
+      </w:r>
+      <w:r>
+        <w:rPr>
+          <w:rStyle w:val="notion-semantic-string"/>
+          <w:rFonts w:ascii="Arial" w:eastAsiaTheme="minorEastAsia" w:hAnsi="Arial" w:cs="Arial"/>
+        </w:rPr>
+        <w:t>.</w:t>
+      </w:r>
+    </w:p>
+    <w:p>
+      <w:pPr>
+        <w:pStyle w:val="aa"/>
+        <w:numPr>
+          <w:ilvl w:val="0"/>
+          <w:numId w:val="12"/>
+        </w:numPr>
+        <w:spacing w:before="100" w:beforeAutospacing="1" w:after="100" w:afterAutospacing="1"/>
+        <w:ind w:left="1259"/>
+        <w:rPr>
+          <w:rStyle w:val="notion-semantic-string"/>
+          <w:rFonts w:ascii="Arial" w:eastAsiaTheme="minorEastAsia" w:hAnsi="Arial" w:cs="Arial"/>
+        </w:rPr>
+      </w:pPr>
+      <w:r>
+        <w:rPr>
+          <w:rStyle w:val="notion-semantic-string"/>
+          <w:rFonts w:ascii="Arial" w:eastAsiaTheme="minorEastAsia" w:hAnsi="Arial" w:cs="Arial" w:hint="eastAsia"/>
+          <w:b/>
+          <w:bCs/>
+        </w:rPr>
+        <w:t>C</w:t>
+      </w:r>
+      <w:r>
+        <w:rPr>
+          <w:rStyle w:val="notion-semantic-string"/>
+          <w:rFonts w:ascii="Arial" w:eastAsiaTheme="minorEastAsia" w:hAnsi="Arial" w:cs="Arial"/>
+          <w:b/>
+          <w:bCs/>
+        </w:rPr>
+        <w:t>ost</w:t>
+      </w:r>
+      <w:r>
+        <w:rPr>
+          <w:rStyle w:val="notion-semantic-string"/>
+          <w:rFonts w:ascii="Arial" w:eastAsiaTheme="minorEastAsia" w:hAnsi="Arial" w:cs="Arial"/>
+        </w:rPr>
+        <w:t>:</w:t>
+      </w:r>
+      <w:r>
+        <w:rPr>
+          <w:rStyle w:val="notion-semantic-string"/>
+          <w:rFonts w:ascii="Arial" w:eastAsiaTheme="minorEastAsia" w:hAnsi="Arial" w:cs="Arial"/>
+        </w:rPr>
+        <w:t xml:space="preserve"> </w:t>
+      </w:r>
+      <w:r>
+        <w:rPr>
+          <w:rStyle w:val="notion-semantic-string"/>
+          <w:rFonts w:ascii="Arial" w:eastAsiaTheme="minorEastAsia" w:hAnsi="Arial" w:cs="Arial" w:hint="eastAsia"/>
+        </w:rPr>
+        <w:t>re</w:t>
+      </w:r>
+      <w:r>
+        <w:rPr>
+          <w:rStyle w:val="notion-semantic-string"/>
+          <w:rFonts w:ascii="Arial" w:eastAsiaTheme="minorEastAsia" w:hAnsi="Arial" w:cs="Arial"/>
+        </w:rPr>
+        <w:t>duce the cost by 100x to1000x compared to main net.</w:t>
+      </w:r>
+    </w:p>
+    <w:p>
+      <w:pPr>
+        <w:pStyle w:val="aa"/>
+        <w:numPr>
+          <w:ilvl w:val="0"/>
+          <w:numId w:val="12"/>
+        </w:numPr>
+        <w:spacing w:before="100" w:beforeAutospacing="1" w:after="100" w:afterAutospacing="1"/>
+        <w:ind w:left="1259"/>
+        <w:rPr>
+          <w:rStyle w:val="notion-semantic-string"/>
+          <w:rFonts w:ascii="Arial" w:eastAsiaTheme="minorEastAsia" w:hAnsi="Arial" w:cs="Arial"/>
+        </w:rPr>
+      </w:pPr>
+      <w:r>
+        <w:rPr>
+          <w:rStyle w:val="notion-semantic-string"/>
+          <w:rFonts w:ascii="Arial" w:eastAsiaTheme="minorEastAsia" w:hAnsi="Arial" w:cs="Arial" w:hint="eastAsia"/>
+          <w:b/>
+          <w:bCs/>
+        </w:rPr>
+        <w:t>Pri</w:t>
+      </w:r>
+      <w:r>
+        <w:rPr>
+          <w:rStyle w:val="notion-semantic-string"/>
+          <w:rFonts w:ascii="Arial" w:eastAsiaTheme="minorEastAsia" w:hAnsi="Arial" w:cs="Arial"/>
+          <w:b/>
+          <w:bCs/>
+        </w:rPr>
+        <w:t>vacy</w:t>
+      </w:r>
+      <w:r>
+        <w:rPr>
+          <w:rStyle w:val="notion-semantic-string"/>
+          <w:rFonts w:ascii="Arial" w:eastAsiaTheme="minorEastAsia" w:hAnsi="Arial" w:cs="Arial"/>
+        </w:rPr>
+        <w:t xml:space="preserve">: </w:t>
+      </w:r>
+      <w:r>
+        <w:rPr>
+          <w:rStyle w:val="notion-semantic-string"/>
+          <w:rFonts w:ascii="Arial" w:eastAsiaTheme="minorEastAsia" w:hAnsi="Arial" w:cs="Arial"/>
+        </w:rPr>
+        <w:t xml:space="preserve">unlike </w:t>
+      </w:r>
+      <w:proofErr w:type="spellStart"/>
+      <w:r>
+        <w:rPr>
+          <w:rStyle w:val="notion-semantic-string"/>
+          <w:rFonts w:ascii="Arial" w:eastAsiaTheme="minorEastAsia" w:hAnsi="Arial" w:cs="Arial"/>
+        </w:rPr>
+        <w:t>ZKSync</w:t>
+      </w:r>
+      <w:proofErr w:type="spellEnd"/>
+      <w:r>
+        <w:rPr>
+          <w:rStyle w:val="notion-semantic-string"/>
+          <w:rFonts w:ascii="Arial" w:eastAsiaTheme="minorEastAsia" w:hAnsi="Arial" w:cs="Arial"/>
+        </w:rPr>
+        <w:t xml:space="preserve"> that needs to post all transactions through </w:t>
+      </w:r>
+      <w:proofErr w:type="spellStart"/>
+      <w:r>
+        <w:rPr>
+          <w:rStyle w:val="notion-semantic-string"/>
+          <w:rFonts w:ascii="Arial" w:eastAsiaTheme="minorEastAsia" w:hAnsi="Arial" w:cs="Arial"/>
+        </w:rPr>
+        <w:t>calldata</w:t>
+      </w:r>
+      <w:proofErr w:type="spellEnd"/>
+      <w:r>
+        <w:rPr>
+          <w:rStyle w:val="notion-semantic-string"/>
+          <w:rFonts w:ascii="Arial" w:eastAsiaTheme="minorEastAsia" w:hAnsi="Arial" w:cs="Arial"/>
+        </w:rPr>
+        <w:t xml:space="preserve">. </w:t>
+      </w:r>
+      <w:proofErr w:type="spellStart"/>
+      <w:r>
+        <w:rPr>
+          <w:rStyle w:val="notion-semantic-string"/>
+          <w:rFonts w:ascii="Arial" w:eastAsiaTheme="minorEastAsia" w:hAnsi="Arial" w:cs="Arial"/>
+        </w:rPr>
+        <w:t>ZKPorter</w:t>
+      </w:r>
+      <w:proofErr w:type="spellEnd"/>
+      <w:r>
+        <w:rPr>
+          <w:rStyle w:val="notion-semantic-string"/>
+          <w:rFonts w:ascii="Arial" w:eastAsiaTheme="minorEastAsia" w:hAnsi="Arial" w:cs="Arial"/>
+        </w:rPr>
+        <w:t xml:space="preserve"> can offer better privacy by leveraging ZKP and only send proof to main net.</w:t>
+      </w:r>
+    </w:p>
+    <w:p>
+      <w:pPr>
+        <w:pStyle w:val="aa"/>
+        <w:numPr>
+          <w:ilvl w:val="0"/>
+          <w:numId w:val="12"/>
+        </w:numPr>
+        <w:spacing w:before="100" w:beforeAutospacing="1" w:after="100" w:afterAutospacing="1"/>
+        <w:ind w:left="1259"/>
+        <w:rPr>
+          <w:rStyle w:val="notion-semantic-string"/>
+          <w:rFonts w:ascii="Arial" w:eastAsiaTheme="minorEastAsia" w:hAnsi="Arial" w:cs="Arial"/>
+        </w:rPr>
+      </w:pPr>
+      <w:r>
+        <w:rPr>
+          <w:rStyle w:val="notion-semantic-string"/>
+          <w:rFonts w:ascii="Arial" w:eastAsiaTheme="minorEastAsia" w:hAnsi="Arial" w:cs="Arial"/>
+          <w:b/>
+          <w:bCs/>
+        </w:rPr>
+        <w:t>Flexibility</w:t>
+      </w:r>
+      <w:r>
+        <w:rPr>
+          <w:rStyle w:val="notion-semantic-string"/>
+          <w:rFonts w:ascii="Arial" w:eastAsiaTheme="minorEastAsia" w:hAnsi="Arial" w:cs="Arial"/>
+        </w:rPr>
+        <w:t>:</w:t>
+      </w:r>
+      <w:r>
+        <w:rPr>
+          <w:rStyle w:val="notion-semantic-string"/>
+          <w:rFonts w:ascii="Arial" w:eastAsiaTheme="minorEastAsia" w:hAnsi="Arial" w:cs="Arial"/>
+        </w:rPr>
+        <w:t xml:space="preserve"> f</w:t>
+      </w:r>
+      <w:r>
+        <w:rPr>
+          <w:rStyle w:val="notion-semantic-string"/>
+          <w:rFonts w:ascii="Arial" w:eastAsiaTheme="minorEastAsia" w:hAnsi="Arial" w:cs="Arial"/>
+        </w:rPr>
+        <w:t xml:space="preserve">lexible data availability is a core design goal for </w:t>
+      </w:r>
+      <w:proofErr w:type="spellStart"/>
+      <w:r>
+        <w:rPr>
+          <w:rStyle w:val="notion-semantic-string"/>
+          <w:rFonts w:ascii="Arial" w:eastAsiaTheme="minorEastAsia" w:hAnsi="Arial" w:cs="Arial"/>
+        </w:rPr>
+        <w:t>zkPorter</w:t>
+      </w:r>
+      <w:proofErr w:type="spellEnd"/>
+      <w:r>
+        <w:rPr>
+          <w:rStyle w:val="notion-semantic-string"/>
+          <w:rFonts w:ascii="Arial" w:eastAsiaTheme="minorEastAsia" w:hAnsi="Arial" w:cs="Arial"/>
+        </w:rPr>
+        <w:t xml:space="preserve">. By allowing protocols to design their own policies, </w:t>
+      </w:r>
+      <w:proofErr w:type="spellStart"/>
+      <w:r>
+        <w:rPr>
+          <w:rStyle w:val="notion-semantic-string"/>
+          <w:rFonts w:ascii="Arial" w:eastAsiaTheme="minorEastAsia" w:hAnsi="Arial" w:cs="Arial"/>
+        </w:rPr>
+        <w:t>zkPorter</w:t>
+      </w:r>
+      <w:proofErr w:type="spellEnd"/>
+      <w:r>
+        <w:rPr>
+          <w:rStyle w:val="notion-semantic-string"/>
+          <w:rFonts w:ascii="Arial" w:eastAsiaTheme="minorEastAsia" w:hAnsi="Arial" w:cs="Arial"/>
+        </w:rPr>
+        <w:t xml:space="preserve"> enables a broad range of possible solutions</w:t>
+      </w:r>
+      <w:r>
+        <w:rPr>
+          <w:rStyle w:val="notion-semantic-string"/>
+          <w:rFonts w:ascii="Arial" w:eastAsiaTheme="minorEastAsia" w:hAnsi="Arial" w:cs="Arial"/>
+        </w:rPr>
+        <w:t>.</w:t>
       </w:r>
     </w:p>
     <w:p>
@@ -7094,15 +7390,15 @@
         <w:spacing w:before="100" w:beforeAutospacing="1" w:after="100" w:afterAutospacing="1"/>
         <w:rPr>
           <w:rStyle w:val="notion-semantic-string"/>
-          <w:rFonts w:ascii="Helvetica" w:eastAsiaTheme="minorEastAsia" w:hAnsi="Helvetica" w:cs="Helvetica" w:hint="eastAsia"/>
-          <w:i/>
-          <w:iCs/>
+          <w:rFonts w:ascii="Arial" w:eastAsiaTheme="minorEastAsia" w:hAnsi="Arial" w:cs="Arial"/>
+          <w:u w:val="single"/>
         </w:rPr>
       </w:pPr>
       <w:r>
         <w:rPr>
           <w:rStyle w:val="notion-semantic-string"/>
           <w:rFonts w:ascii="Arial" w:eastAsiaTheme="minorEastAsia" w:hAnsi="Arial" w:cs="Arial" w:hint="eastAsia"/>
+          <w:u w:val="single"/>
         </w:rPr>
         <w:t>S</w:t>
       </w:r>
@@ -7110,8 +7406,210 @@
         <w:rPr>
           <w:rStyle w:val="notion-semantic-string"/>
           <w:rFonts w:ascii="Arial" w:eastAsiaTheme="minorEastAsia" w:hAnsi="Arial" w:cs="Arial"/>
-        </w:rPr>
-        <w:t>hortcoming:</w:t>
+          <w:u w:val="single"/>
+        </w:rPr>
+        <w:t>hortcoming</w:t>
+      </w:r>
+    </w:p>
+    <w:p>
+      <w:pPr>
+        <w:pStyle w:val="aa"/>
+        <w:numPr>
+          <w:ilvl w:val="0"/>
+          <w:numId w:val="12"/>
+        </w:numPr>
+        <w:spacing w:before="100" w:beforeAutospacing="1" w:after="100" w:afterAutospacing="1"/>
+        <w:rPr>
+          <w:rStyle w:val="notion-semantic-string"/>
+          <w:rFonts w:ascii="Arial" w:eastAsiaTheme="minorEastAsia" w:hAnsi="Arial" w:cs="Arial"/>
+        </w:rPr>
+      </w:pPr>
+      <w:r>
+        <w:rPr>
+          <w:rStyle w:val="notion-semantic-string"/>
+          <w:rFonts w:ascii="Arial" w:eastAsiaTheme="minorEastAsia" w:hAnsi="Arial" w:cs="Arial"/>
+        </w:rPr>
+        <w:t>Security:</w:t>
+      </w:r>
+      <w:r>
+        <w:rPr>
+          <w:rStyle w:val="notion-semantic-string"/>
+          <w:rFonts w:ascii="Arial" w:eastAsiaTheme="minorEastAsia" w:hAnsi="Arial" w:cs="Arial"/>
+        </w:rPr>
+        <w:t xml:space="preserve"> </w:t>
+      </w:r>
+      <w:proofErr w:type="spellStart"/>
+      <w:r>
+        <w:rPr>
+          <w:rStyle w:val="notion-semantic-string"/>
+          <w:rFonts w:ascii="Arial" w:eastAsiaTheme="minorEastAsia" w:hAnsi="Arial" w:cs="Arial"/>
+        </w:rPr>
+        <w:t>ZKPorter</w:t>
+      </w:r>
+      <w:proofErr w:type="spellEnd"/>
+      <w:r>
+        <w:rPr>
+          <w:rStyle w:val="notion-semantic-string"/>
+          <w:rFonts w:ascii="Arial" w:eastAsiaTheme="minorEastAsia" w:hAnsi="Arial" w:cs="Arial"/>
+        </w:rPr>
+        <w:t xml:space="preserve"> is more like a sidechain solution</w:t>
+      </w:r>
+      <w:r>
+        <w:rPr>
+          <w:rStyle w:val="notion-semantic-string"/>
+          <w:rFonts w:ascii="Arial" w:eastAsiaTheme="minorEastAsia" w:hAnsi="Arial" w:cs="Arial"/>
+        </w:rPr>
+        <w:t xml:space="preserve"> and don’t totally rely on the security of ETH. It is considered less secure compared with </w:t>
+      </w:r>
+      <w:proofErr w:type="spellStart"/>
+      <w:r>
+        <w:rPr>
+          <w:rStyle w:val="notion-semantic-string"/>
+          <w:rFonts w:ascii="Arial" w:eastAsiaTheme="minorEastAsia" w:hAnsi="Arial" w:cs="Arial"/>
+        </w:rPr>
+        <w:t>ZKSync</w:t>
+      </w:r>
+      <w:proofErr w:type="spellEnd"/>
+      <w:r>
+        <w:rPr>
+          <w:rStyle w:val="notion-semantic-string"/>
+          <w:rFonts w:ascii="Arial" w:eastAsiaTheme="minorEastAsia" w:hAnsi="Arial" w:cs="Arial"/>
+        </w:rPr>
+        <w:t xml:space="preserve"> and has data availability </w:t>
+      </w:r>
+      <w:r>
+        <w:rPr>
+          <w:rStyle w:val="notion-semantic-string"/>
+          <w:rFonts w:ascii="Arial" w:eastAsiaTheme="minorEastAsia" w:hAnsi="Arial" w:cs="Arial"/>
+        </w:rPr>
+        <w:t>issue (</w:t>
+      </w:r>
+      <w:r>
+        <w:rPr>
+          <w:rStyle w:val="notion-semantic-string"/>
+          <w:rFonts w:ascii="Arial" w:eastAsiaTheme="minorEastAsia" w:hAnsi="Arial" w:cs="Arial"/>
+        </w:rPr>
+        <w:t>like other side chain solution).</w:t>
+      </w:r>
+    </w:p>
+    <w:p>
+      <w:pPr>
+        <w:pStyle w:val="aa"/>
+        <w:numPr>
+          <w:ilvl w:val="0"/>
+          <w:numId w:val="12"/>
+        </w:numPr>
+        <w:spacing w:before="100" w:beforeAutospacing="1" w:after="100" w:afterAutospacing="1"/>
+        <w:rPr>
+          <w:rStyle w:val="notion-semantic-string"/>
+          <w:rFonts w:ascii="Arial" w:eastAsiaTheme="minorEastAsia" w:hAnsi="Arial" w:cs="Arial"/>
+        </w:rPr>
+      </w:pPr>
+      <w:r>
+        <w:rPr>
+          <w:rStyle w:val="notion-semantic-string"/>
+          <w:rFonts w:ascii="Arial" w:eastAsiaTheme="minorEastAsia" w:hAnsi="Arial" w:cs="Arial"/>
+        </w:rPr>
+        <w:t xml:space="preserve">ETH </w:t>
+      </w:r>
+      <w:r>
+        <w:rPr>
+          <w:rStyle w:val="notion-semantic-string"/>
+          <w:rFonts w:ascii="Arial" w:eastAsiaTheme="minorEastAsia" w:hAnsi="Arial" w:cs="Arial"/>
+        </w:rPr>
+        <w:t>Interoperability:</w:t>
+      </w:r>
+      <w:r>
+        <w:rPr>
+          <w:rStyle w:val="notion-semantic-string"/>
+          <w:rFonts w:ascii="Arial" w:eastAsiaTheme="minorEastAsia" w:hAnsi="Arial" w:cs="Arial"/>
+        </w:rPr>
+        <w:t xml:space="preserve"> although shard in </w:t>
+      </w:r>
+      <w:proofErr w:type="spellStart"/>
+      <w:r>
+        <w:rPr>
+          <w:rStyle w:val="notion-semantic-string"/>
+          <w:rFonts w:ascii="Arial" w:eastAsiaTheme="minorEastAsia" w:hAnsi="Arial" w:cs="Arial"/>
+        </w:rPr>
+        <w:t>ZKPorter</w:t>
+      </w:r>
+      <w:proofErr w:type="spellEnd"/>
+      <w:r>
+        <w:rPr>
+          <w:rStyle w:val="notion-semantic-string"/>
+          <w:rFonts w:ascii="Arial" w:eastAsiaTheme="minorEastAsia" w:hAnsi="Arial" w:cs="Arial"/>
+        </w:rPr>
+        <w:t xml:space="preserve"> can interop. The integration between </w:t>
+      </w:r>
+      <w:proofErr w:type="spellStart"/>
+      <w:r>
+        <w:rPr>
+          <w:rStyle w:val="notion-semantic-string"/>
+          <w:rFonts w:ascii="Arial" w:eastAsiaTheme="minorEastAsia" w:hAnsi="Arial" w:cs="Arial"/>
+        </w:rPr>
+        <w:t>ZKPorter</w:t>
+      </w:r>
+      <w:proofErr w:type="spellEnd"/>
+      <w:r>
+        <w:rPr>
+          <w:rStyle w:val="notion-semantic-string"/>
+          <w:rFonts w:ascii="Arial" w:eastAsiaTheme="minorEastAsia" w:hAnsi="Arial" w:cs="Arial"/>
+        </w:rPr>
+        <w:t xml:space="preserve"> and ETH is </w:t>
+      </w:r>
+      <w:r>
+        <w:rPr>
+          <w:rStyle w:val="notion-semantic-string"/>
+          <w:rFonts w:ascii="Arial" w:eastAsiaTheme="minorEastAsia" w:hAnsi="Arial" w:cs="Arial"/>
+        </w:rPr>
+        <w:t xml:space="preserve">weaker compared with </w:t>
+      </w:r>
+      <w:proofErr w:type="spellStart"/>
+      <w:r>
+        <w:rPr>
+          <w:rStyle w:val="notion-semantic-string"/>
+          <w:rFonts w:ascii="Arial" w:eastAsiaTheme="minorEastAsia" w:hAnsi="Arial" w:cs="Arial"/>
+        </w:rPr>
+        <w:t>ZKSync</w:t>
+      </w:r>
+      <w:proofErr w:type="spellEnd"/>
+      <w:r>
+        <w:rPr>
+          <w:rStyle w:val="notion-semantic-string"/>
+          <w:rFonts w:ascii="Arial" w:eastAsiaTheme="minorEastAsia" w:hAnsi="Arial" w:cs="Arial"/>
+        </w:rPr>
+        <w:t>/ETH</w:t>
+      </w:r>
+      <w:r>
+        <w:rPr>
+          <w:rStyle w:val="notion-semantic-string"/>
+          <w:rFonts w:ascii="Arial" w:eastAsiaTheme="minorEastAsia" w:hAnsi="Arial" w:cs="Arial"/>
+        </w:rPr>
+        <w:t xml:space="preserve">. </w:t>
+      </w:r>
+      <w:r>
+        <w:rPr>
+          <w:rStyle w:val="notion-semantic-string"/>
+          <w:rFonts w:ascii="Arial" w:eastAsiaTheme="minorEastAsia" w:hAnsi="Arial" w:cs="Arial"/>
+        </w:rPr>
+        <w:t xml:space="preserve">Given the business incentive to have its own chain and token, my worry is </w:t>
+      </w:r>
+      <w:proofErr w:type="spellStart"/>
+      <w:r>
+        <w:rPr>
+          <w:rStyle w:val="notion-semantic-string"/>
+          <w:rFonts w:ascii="Arial" w:eastAsiaTheme="minorEastAsia" w:hAnsi="Arial" w:cs="Arial"/>
+        </w:rPr>
+        <w:t>ZKPorter</w:t>
+      </w:r>
+      <w:proofErr w:type="spellEnd"/>
+      <w:r>
+        <w:rPr>
+          <w:rStyle w:val="notion-semantic-string"/>
+          <w:rFonts w:ascii="Arial" w:eastAsiaTheme="minorEastAsia" w:hAnsi="Arial" w:cs="Arial"/>
+        </w:rPr>
+        <w:t xml:space="preserve"> could become more and more isolated from ETH.</w:t>
       </w:r>
     </w:p>
     <w:p>
@@ -7190,10 +7688,8 @@
         <w:shd w:val="clear" w:color="auto" w:fill="FFFFFF"/>
         <w:ind w:left="840"/>
         <w:rPr>
-          <w:rFonts w:ascii="Helvetica" w:hAnsi="Helvetica" w:cs="Helvetica"/>
-          <w:i/>
-          <w:iCs/>
-          <w:color w:val="37352F"/>
+          <w:rStyle w:val="notion-semantic-string"/>
+          <w:rFonts w:ascii="Arial" w:hAnsi="Arial" w:cs="Arial"/>
         </w:rPr>
       </w:pPr>
       <w:r>
@@ -7204,48 +7700,9 @@
           <w:bCs/>
           <w:color w:val="FF0000"/>
         </w:rPr>
+        <w:lastRenderedPageBreak/>
         <w:t>[ANSWER]</w:t>
       </w:r>
-    </w:p>
-    <w:p>
-      <w:pPr>
-        <w:pStyle w:val="notion-list-item"/>
-        <w:numPr>
-          <w:ilvl w:val="1"/>
-          <w:numId w:val="1"/>
-        </w:numPr>
-        <w:shd w:val="clear" w:color="auto" w:fill="FFFFFF"/>
-        <w:rPr>
-          <w:rStyle w:val="notion-semantic-string"/>
-          <w:rFonts w:ascii="Helvetica" w:hAnsi="Helvetica" w:cs="Helvetica"/>
-          <w:i/>
-          <w:iCs/>
-          <w:color w:val="37352F"/>
-        </w:rPr>
-      </w:pPr>
-      <w:r>
-        <w:rPr>
-          <w:rStyle w:val="notion-semantic-string"/>
-          <w:rFonts w:ascii="Helvetica" w:hAnsi="Helvetica" w:cs="Helvetica"/>
-          <w:i/>
-          <w:iCs/>
-          <w:color w:val="37352F"/>
-        </w:rPr>
-        <w:t>What is Kimchi and how does it improve PLONK?</w:t>
-      </w:r>
-    </w:p>
-    <w:p>
-      <w:pPr>
-        <w:pStyle w:val="notion-list-item"/>
-        <w:shd w:val="clear" w:color="auto" w:fill="FFFFFF"/>
-        <w:ind w:left="840"/>
-        <w:rPr>
-          <w:rFonts w:ascii="Helvetica" w:hAnsi="Helvetica" w:cs="Helvetica"/>
-          <w:i/>
-          <w:iCs/>
-          <w:color w:val="37352F"/>
-        </w:rPr>
-      </w:pPr>
       <w:r>
         <w:rPr>
           <w:rStyle w:val="notion-semantic-string"/>
@@ -7254,7 +7711,297 @@
           <w:bCs/>
           <w:color w:val="FF0000"/>
         </w:rPr>
-        <w:t>[ANSWER]</w:t>
+        <w:t xml:space="preserve"> </w:t>
+      </w:r>
+      <w:r>
+        <w:rPr>
+          <w:rStyle w:val="notion-semantic-string"/>
+          <w:rFonts w:ascii="Arial" w:hAnsi="Arial" w:cs="Arial"/>
+        </w:rPr>
+        <w:t>V</w:t>
+      </w:r>
+      <w:r>
+        <w:rPr>
+          <w:rStyle w:val="notion-semantic-string"/>
+          <w:rFonts w:ascii="Arial" w:hAnsi="Arial" w:cs="Arial"/>
+        </w:rPr>
+        <w:t xml:space="preserve">erification of one SNARK proof is </w:t>
+      </w:r>
+      <w:r>
+        <w:rPr>
+          <w:rStyle w:val="notion-semantic-string"/>
+          <w:rFonts w:ascii="Arial" w:hAnsi="Arial" w:cs="Arial"/>
+        </w:rPr>
+        <w:t>cheap. However, in block chain scenario, it is still too expensive if we need to verify every block</w:t>
+      </w:r>
+      <w:r>
+        <w:rPr>
+          <w:rStyle w:val="notion-semantic-string"/>
+          <w:rFonts w:ascii="Arial" w:hAnsi="Arial" w:cs="Arial"/>
+        </w:rPr>
+        <w:t xml:space="preserve"> (when a node join the network)</w:t>
+      </w:r>
+      <w:r>
+        <w:rPr>
+          <w:rStyle w:val="notion-semantic-string"/>
+          <w:rFonts w:ascii="Arial" w:hAnsi="Arial" w:cs="Arial"/>
+        </w:rPr>
+        <w:t xml:space="preserve">. </w:t>
+      </w:r>
+      <w:r>
+        <w:rPr>
+          <w:rStyle w:val="notion-semantic-string"/>
+          <w:rFonts w:ascii="Arial" w:hAnsi="Arial" w:cs="Arial"/>
+        </w:rPr>
+        <w:t>With r</w:t>
+      </w:r>
+      <w:r>
+        <w:rPr>
+          <w:rStyle w:val="notion-semantic-string"/>
+          <w:rFonts w:ascii="Arial" w:hAnsi="Arial" w:cs="Arial"/>
+        </w:rPr>
+        <w:t>ecursive SNARK</w:t>
+      </w:r>
+      <w:r>
+        <w:rPr>
+          <w:rStyle w:val="notion-semantic-string"/>
+          <w:rFonts w:ascii="Arial" w:hAnsi="Arial" w:cs="Arial"/>
+        </w:rPr>
+        <w:t xml:space="preserve">, we </w:t>
+      </w:r>
+      <w:r>
+        <w:rPr>
+          <w:rStyle w:val="notion-semantic-string"/>
+          <w:rFonts w:ascii="Arial" w:hAnsi="Arial" w:cs="Arial"/>
+        </w:rPr>
+        <w:t xml:space="preserve">can make use of </w:t>
+      </w:r>
+      <w:r>
+        <w:rPr>
+          <w:rStyle w:val="notion-semantic-string"/>
+          <w:rFonts w:ascii="Arial" w:hAnsi="Arial" w:cs="Arial"/>
+        </w:rPr>
+        <w:t>one proof to verify the whole block chain</w:t>
+      </w:r>
+      <w:r>
+        <w:rPr>
+          <w:rStyle w:val="notion-semantic-string"/>
+          <w:rFonts w:ascii="Arial" w:hAnsi="Arial" w:cs="Arial"/>
+        </w:rPr>
+        <w:t>s</w:t>
+      </w:r>
+      <w:r>
+        <w:rPr>
+          <w:rStyle w:val="notion-semantic-string"/>
+          <w:rFonts w:ascii="Arial" w:hAnsi="Arial" w:cs="Arial"/>
+        </w:rPr>
+        <w:t xml:space="preserve">. </w:t>
+      </w:r>
+      <w:r>
+        <w:rPr>
+          <w:rStyle w:val="notion-semantic-string"/>
+          <w:rFonts w:ascii="Arial" w:hAnsi="Arial" w:cs="Arial"/>
+        </w:rPr>
+        <w:t xml:space="preserve">Consider it as </w:t>
+      </w:r>
+      <w:r>
+        <w:rPr>
+          <w:rStyle w:val="notion-semantic-string"/>
+          <w:rFonts w:ascii="Arial" w:hAnsi="Arial" w:cs="Arial"/>
+        </w:rPr>
+        <w:t xml:space="preserve">proof </w:t>
+      </w:r>
+      <w:r>
+        <w:rPr>
+          <w:rStyle w:val="notion-semantic-string"/>
+          <w:rFonts w:ascii="Arial" w:hAnsi="Arial" w:cs="Arial"/>
+        </w:rPr>
+        <w:t>for</w:t>
+      </w:r>
+      <w:r>
+        <w:rPr>
+          <w:rStyle w:val="notion-semantic-string"/>
+          <w:rFonts w:ascii="Arial" w:hAnsi="Arial" w:cs="Arial"/>
+        </w:rPr>
+        <w:t xml:space="preserve"> </w:t>
+      </w:r>
+      <w:r>
+        <w:rPr>
+          <w:rStyle w:val="notion-semantic-string"/>
+          <w:rFonts w:ascii="Arial" w:hAnsi="Arial" w:cs="Arial"/>
+        </w:rPr>
+        <w:t xml:space="preserve">one execution and correctness of prior </w:t>
+      </w:r>
+      <w:r>
+        <w:rPr>
+          <w:rStyle w:val="notion-semantic-string"/>
+          <w:rFonts w:ascii="Arial" w:hAnsi="Arial" w:cs="Arial"/>
+        </w:rPr>
+        <w:t>proof</w:t>
+      </w:r>
+      <w:r>
+        <w:rPr>
+          <w:rStyle w:val="notion-semantic-string"/>
+          <w:rFonts w:ascii="Arial" w:hAnsi="Arial" w:cs="Arial"/>
+        </w:rPr>
+        <w:t>s</w:t>
+      </w:r>
+      <w:r>
+        <w:rPr>
+          <w:rStyle w:val="notion-semantic-string"/>
+          <w:rFonts w:ascii="Arial" w:hAnsi="Arial" w:cs="Arial"/>
+        </w:rPr>
+        <w:t>.</w:t>
+      </w:r>
+    </w:p>
+    <w:p>
+      <w:pPr>
+        <w:pStyle w:val="notion-list-item"/>
+        <w:shd w:val="clear" w:color="auto" w:fill="FFFFFF"/>
+        <w:ind w:left="840"/>
+        <w:rPr>
+          <w:rStyle w:val="notion-semantic-string"/>
+          <w:rFonts w:ascii="Arial" w:hAnsi="Arial" w:cs="Arial"/>
+        </w:rPr>
+      </w:pPr>
+      <w:r>
+        <w:rPr>
+          <w:rStyle w:val="notion-semantic-string"/>
+          <w:rFonts w:ascii="Arial" w:hAnsi="Arial" w:cs="Arial"/>
+        </w:rPr>
+        <w:t xml:space="preserve">In addition, </w:t>
+      </w:r>
+      <w:r>
+        <w:rPr>
+          <w:rStyle w:val="notion-semantic-string"/>
+          <w:rFonts w:ascii="Arial" w:hAnsi="Arial" w:cs="Arial"/>
+        </w:rPr>
+        <w:t xml:space="preserve">recursive SNARK can </w:t>
+      </w:r>
+      <w:r>
+        <w:rPr>
+          <w:rStyle w:val="notion-semantic-string"/>
+          <w:rFonts w:ascii="Arial" w:hAnsi="Arial" w:cs="Arial"/>
+        </w:rPr>
+        <w:t xml:space="preserve">circumvent </w:t>
+      </w:r>
+      <w:r>
+        <w:rPr>
+          <w:rStyle w:val="notion-semantic-string"/>
+          <w:rFonts w:ascii="Arial" w:hAnsi="Arial" w:cs="Arial"/>
+        </w:rPr>
+        <w:t xml:space="preserve">the max constraint limitation (for example: </w:t>
+      </w:r>
+      <w:proofErr w:type="spellStart"/>
+      <w:r>
+        <w:rPr>
+          <w:rStyle w:val="notion-semantic-string"/>
+          <w:rFonts w:ascii="Arial" w:hAnsi="Arial" w:cs="Arial"/>
+        </w:rPr>
+        <w:t>circom</w:t>
+      </w:r>
+      <w:proofErr w:type="spellEnd"/>
+      <w:r>
+        <w:rPr>
+          <w:rStyle w:val="notion-semantic-string"/>
+          <w:rFonts w:ascii="Arial" w:hAnsi="Arial" w:cs="Arial"/>
+        </w:rPr>
+        <w:t xml:space="preserve"> can only support 1M constraints). Instead of building a proof for a huge circuit, we can split the entire circuit to smaller piece of </w:t>
+      </w:r>
+      <w:r>
+        <w:rPr>
+          <w:rStyle w:val="notion-semantic-string"/>
+          <w:rFonts w:ascii="Arial" w:hAnsi="Arial" w:cs="Arial"/>
+        </w:rPr>
+        <w:t>circuits and</w:t>
+      </w:r>
+      <w:r>
+        <w:rPr>
+          <w:rStyle w:val="notion-semantic-string"/>
+          <w:rFonts w:ascii="Arial" w:hAnsi="Arial" w:cs="Arial"/>
+        </w:rPr>
+        <w:t xml:space="preserve"> </w:t>
+      </w:r>
+      <w:r>
+        <w:rPr>
+          <w:rStyle w:val="notion-semantic-string"/>
+          <w:rFonts w:ascii="Arial" w:hAnsi="Arial" w:cs="Arial"/>
+        </w:rPr>
+        <w:t xml:space="preserve">use recursive </w:t>
+      </w:r>
+      <w:r>
+        <w:rPr>
+          <w:rStyle w:val="notion-semantic-string"/>
+          <w:rFonts w:ascii="Arial" w:hAnsi="Arial" w:cs="Arial"/>
+        </w:rPr>
+        <w:t xml:space="preserve">proof </w:t>
+      </w:r>
+      <w:r>
+        <w:rPr>
+          <w:rStyle w:val="notion-semantic-string"/>
+          <w:rFonts w:ascii="Arial" w:hAnsi="Arial" w:cs="Arial"/>
+        </w:rPr>
+        <w:t xml:space="preserve">to accumulatively verify every </w:t>
+      </w:r>
+      <w:r>
+        <w:rPr>
+          <w:rStyle w:val="notion-semantic-string"/>
+          <w:rFonts w:ascii="Arial" w:hAnsi="Arial" w:cs="Arial"/>
+        </w:rPr>
+        <w:t>small circuit</w:t>
+      </w:r>
+      <w:r>
+        <w:rPr>
+          <w:rStyle w:val="notion-semantic-string"/>
+          <w:rFonts w:ascii="Arial" w:hAnsi="Arial" w:cs="Arial"/>
+        </w:rPr>
+        <w:t xml:space="preserve">. Once done, generate a proof for the </w:t>
+      </w:r>
+      <w:r>
+        <w:rPr>
+          <w:rStyle w:val="notion-semantic-string"/>
+          <w:rFonts w:ascii="Arial" w:hAnsi="Arial" w:cs="Arial"/>
+        </w:rPr>
+        <w:t>entire circuit.</w:t>
+      </w:r>
+    </w:p>
+    <w:p>
+      <w:pPr>
+        <w:pStyle w:val="notion-list-item"/>
+        <w:shd w:val="clear" w:color="auto" w:fill="FFFFFF"/>
+        <w:ind w:left="840"/>
+        <w:rPr>
+          <w:rStyle w:val="notion-semantic-string"/>
+          <w:rFonts w:ascii="Arial" w:hAnsi="Arial" w:cs="Arial"/>
+        </w:rPr>
+      </w:pPr>
+      <w:r>
+        <w:rPr>
+          <w:rStyle w:val="notion-semantic-string"/>
+          <w:rFonts w:ascii="Arial" w:hAnsi="Arial" w:cs="Arial"/>
+        </w:rPr>
+        <w:t>In practice, the security drawback is recursive SNARK needs a new protocol to make sure the proof</w:t>
+      </w:r>
+      <w:r>
+        <w:rPr>
+          <w:rStyle w:val="notion-semantic-string"/>
+          <w:rFonts w:ascii="Arial" w:hAnsi="Arial" w:cs="Arial"/>
+        </w:rPr>
+        <w:t xml:space="preserve"> chain </w:t>
+      </w:r>
+      <w:r>
+        <w:rPr>
+          <w:rStyle w:val="notion-semantic-string"/>
+          <w:rFonts w:ascii="Arial" w:hAnsi="Arial" w:cs="Arial"/>
+        </w:rPr>
+        <w:t xml:space="preserve">are generated </w:t>
+      </w:r>
+      <w:r>
+        <w:rPr>
+          <w:rStyle w:val="notion-semantic-string"/>
+          <w:rFonts w:ascii="Arial" w:hAnsi="Arial" w:cs="Arial"/>
+        </w:rPr>
+        <w:t>correctly.</w:t>
       </w:r>
     </w:p>
     <w:p>
@@ -7275,12 +8022,353 @@
       </w:pPr>
       <w:r>
         <w:rPr>
+          <w:rStyle w:val="notion-semantic-string"/>
+          <w:rFonts w:ascii="Helvetica" w:hAnsi="Helvetica" w:cs="Helvetica"/>
+          <w:i/>
+          <w:iCs/>
+          <w:color w:val="37352F"/>
+        </w:rPr>
+        <w:t>What is Kimchi and how does it improve PLONK?</w:t>
+      </w:r>
+    </w:p>
+    <w:p>
+      <w:pPr>
+        <w:pStyle w:val="notion-list-item"/>
+        <w:shd w:val="clear" w:color="auto" w:fill="FFFFFF"/>
+        <w:ind w:left="840"/>
+      </w:pPr>
+      <w:r>
+        <w:rPr>
+          <w:rStyle w:val="notion-semantic-string"/>
+          <w:rFonts w:ascii="Arial" w:hAnsi="Arial" w:cs="Arial"/>
+          <w:b/>
+          <w:bCs/>
+          <w:color w:val="FF0000"/>
+        </w:rPr>
+        <w:t>[ANSWER]</w:t>
+      </w:r>
+      <w:r>
+        <w:t xml:space="preserve"> </w:t>
+      </w:r>
+    </w:p>
+    <w:p>
+      <w:pPr>
+        <w:pStyle w:val="notion-list-item"/>
+        <w:shd w:val="clear" w:color="auto" w:fill="FFFFFF"/>
+        <w:ind w:left="840"/>
+        <w:rPr>
+          <w:rFonts w:ascii="Arial" w:hAnsi="Arial" w:cs="Arial" w:hint="eastAsia"/>
+          <w:u w:val="single"/>
+        </w:rPr>
+      </w:pPr>
+      <w:r>
+        <w:rPr>
+          <w:rFonts w:ascii="Arial" w:hAnsi="Arial" w:cs="Arial" w:hint="eastAsia"/>
+          <w:u w:val="single"/>
+        </w:rPr>
+        <w:t>S</w:t>
+      </w:r>
+      <w:r>
+        <w:rPr>
+          <w:rFonts w:ascii="Arial" w:hAnsi="Arial" w:cs="Arial"/>
+          <w:u w:val="single"/>
+        </w:rPr>
+        <w:t>etup</w:t>
+      </w:r>
+    </w:p>
+    <w:p>
+      <w:pPr>
+        <w:pStyle w:val="notion-list-item"/>
+        <w:shd w:val="clear" w:color="auto" w:fill="FFFFFF"/>
+        <w:ind w:left="840"/>
+        <w:rPr>
+          <w:rStyle w:val="notion-semantic-string"/>
+          <w:rFonts w:ascii="Arial" w:hAnsi="Arial" w:cs="Arial"/>
+        </w:rPr>
+      </w:pPr>
+      <w:r>
+        <w:rPr>
+          <w:rFonts w:ascii="Arial" w:hAnsi="Arial" w:cs="Arial"/>
+        </w:rPr>
+        <w:t>Kimchi</w:t>
+      </w:r>
+      <w:r>
+        <w:rPr>
+          <w:rStyle w:val="notion-semantic-string"/>
+          <w:rFonts w:ascii="Arial" w:hAnsi="Arial" w:cs="Arial"/>
+        </w:rPr>
+        <w:t xml:space="preserve"> overcomes the trusted setup limitation of PLONK by using a bulletproof-style polynomial commitment inside of the protocol. This way, there is no need to trust that the participants of the trusted setup were honest (if they were not, they could break the protocol)</w:t>
+      </w:r>
+      <w:r>
+        <w:rPr>
+          <w:rStyle w:val="notion-semantic-string"/>
+          <w:rFonts w:ascii="Arial" w:hAnsi="Arial" w:cs="Arial"/>
+        </w:rPr>
+        <w:t>.</w:t>
+      </w:r>
+    </w:p>
+    <w:p>
+      <w:pPr>
+        <w:pStyle w:val="notion-list-item"/>
+        <w:shd w:val="clear" w:color="auto" w:fill="FFFFFF"/>
+        <w:ind w:left="840"/>
+        <w:rPr>
+          <w:rStyle w:val="notion-semantic-string"/>
+          <w:rFonts w:ascii="Arial" w:hAnsi="Arial" w:cs="Arial"/>
+          <w:u w:val="single"/>
+        </w:rPr>
+      </w:pPr>
+      <w:r>
+        <w:rPr>
+          <w:rStyle w:val="notion-semantic-string"/>
+          <w:rFonts w:ascii="Arial" w:hAnsi="Arial" w:cs="Arial" w:hint="eastAsia"/>
+          <w:u w:val="single"/>
+        </w:rPr>
+        <w:t>C</w:t>
+      </w:r>
+      <w:r>
+        <w:rPr>
+          <w:rStyle w:val="notion-semantic-string"/>
+          <w:rFonts w:ascii="Arial" w:hAnsi="Arial" w:cs="Arial"/>
+          <w:u w:val="single"/>
+        </w:rPr>
+        <w:t>ircuit</w:t>
+      </w:r>
+    </w:p>
+    <w:p>
+      <w:pPr>
+        <w:pStyle w:val="notion-list-item"/>
+        <w:shd w:val="clear" w:color="auto" w:fill="FFFFFF"/>
+        <w:ind w:left="840"/>
+        <w:rPr>
+          <w:rFonts w:ascii="Arial" w:hAnsi="Arial" w:cs="Arial"/>
+          <w:color w:val="37352F"/>
+        </w:rPr>
+      </w:pPr>
+      <w:r>
+        <w:rPr>
+          <w:rFonts w:ascii="Arial" w:hAnsi="Arial" w:cs="Arial"/>
+          <w:color w:val="37352F"/>
+        </w:rPr>
+        <w:t>Kimchi adds 12 registers to the 3 registers PLONK already had</w:t>
+      </w:r>
+      <w:r>
+        <w:rPr>
+          <w:rFonts w:ascii="Arial" w:hAnsi="Arial" w:cs="Arial"/>
+          <w:color w:val="37352F"/>
+        </w:rPr>
+        <w:t>.</w:t>
+      </w:r>
+      <w:r>
+        <w:rPr>
+          <w:rFonts w:ascii="Arial" w:hAnsi="Arial" w:cs="Arial"/>
+          <w:color w:val="37352F"/>
+        </w:rPr>
+        <w:t xml:space="preserve"> </w:t>
+      </w:r>
+      <w:r>
+        <w:rPr>
+          <w:rFonts w:ascii="Arial" w:hAnsi="Arial" w:cs="Arial"/>
+          <w:color w:val="37352F"/>
+        </w:rPr>
+        <w:t>These registers are split into two types of registers: the IO registers, which can be wired to one another, and temporary registers (sometimes called advice wires) that can be used only by the associated gate.</w:t>
+      </w:r>
+      <w:r>
+        <w:rPr>
+          <w:rFonts w:ascii="Arial" w:hAnsi="Arial" w:cs="Arial"/>
+          <w:color w:val="37352F"/>
+        </w:rPr>
+        <w:t xml:space="preserve"> </w:t>
+      </w:r>
+      <w:r>
+        <w:rPr>
+          <w:rFonts w:ascii="Arial" w:hAnsi="Arial" w:cs="Arial"/>
+          <w:color w:val="37352F"/>
+        </w:rPr>
+        <w:t xml:space="preserve">More registers means that we now can have gates that take multiple inputs instead of just </w:t>
+      </w:r>
+      <w:r>
+        <w:rPr>
+          <w:rFonts w:ascii="Arial" w:hAnsi="Arial" w:cs="Arial"/>
+          <w:color w:val="37352F"/>
+        </w:rPr>
+        <w:t>two.</w:t>
+      </w:r>
+    </w:p>
+    <w:p>
+      <w:pPr>
+        <w:pStyle w:val="notion-list-item"/>
+        <w:shd w:val="clear" w:color="auto" w:fill="FFFFFF"/>
+        <w:ind w:left="840"/>
+        <w:rPr>
+          <w:rFonts w:ascii="Arial" w:hAnsi="Arial" w:cs="Arial"/>
+          <w:color w:val="37352F"/>
+        </w:rPr>
+      </w:pPr>
+      <w:r>
+        <w:rPr>
+          <w:rFonts w:ascii="Arial" w:hAnsi="Arial" w:cs="Arial"/>
+          <w:color w:val="37352F"/>
+        </w:rPr>
+        <w:t>As some operations happen more often than others, they can be rewritten more efficiently as new gates. Kimchi offers 9 new gates</w:t>
+      </w:r>
+      <w:r>
+        <w:rPr>
+          <w:rFonts w:ascii="Arial" w:hAnsi="Arial" w:cs="Arial"/>
+          <w:color w:val="37352F"/>
+        </w:rPr>
+        <w:t>.</w:t>
+      </w:r>
+    </w:p>
+    <w:p>
+      <w:pPr>
+        <w:pStyle w:val="notion-list-item"/>
+        <w:shd w:val="clear" w:color="auto" w:fill="FFFFFF"/>
+        <w:ind w:left="840"/>
+        <w:rPr>
+          <w:rFonts w:ascii="Arial" w:hAnsi="Arial" w:cs="Arial"/>
+          <w:color w:val="37352F"/>
+        </w:rPr>
+      </w:pPr>
+      <w:r>
+        <w:rPr>
+          <w:rFonts w:ascii="Arial" w:hAnsi="Arial" w:cs="Arial"/>
+          <w:color w:val="37352F"/>
+        </w:rPr>
+        <w:t>Kimchi gate can directly write its output on the registers used by the next gate. This is useful in gates like “</w:t>
+      </w:r>
+      <w:proofErr w:type="spellStart"/>
+      <w:r>
+        <w:rPr>
+          <w:rFonts w:ascii="Arial" w:hAnsi="Arial" w:cs="Arial"/>
+          <w:color w:val="37352F"/>
+        </w:rPr>
+        <w:t>poseidon</w:t>
+      </w:r>
+      <w:proofErr w:type="spellEnd"/>
+      <w:r>
+        <w:rPr>
+          <w:rFonts w:ascii="Arial" w:hAnsi="Arial" w:cs="Arial"/>
+          <w:color w:val="37352F"/>
+        </w:rPr>
+        <w:t xml:space="preserve">”, which need to be used several times in a row (11 times, specifically) to represent the </w:t>
+      </w:r>
+      <w:proofErr w:type="spellStart"/>
+      <w:r>
+        <w:rPr>
+          <w:rFonts w:ascii="Arial" w:hAnsi="Arial" w:cs="Arial"/>
+          <w:color w:val="37352F"/>
+        </w:rPr>
+        <w:t>poseidon</w:t>
+      </w:r>
+      <w:proofErr w:type="spellEnd"/>
+      <w:r>
+        <w:rPr>
+          <w:rFonts w:ascii="Arial" w:hAnsi="Arial" w:cs="Arial"/>
+          <w:color w:val="37352F"/>
+        </w:rPr>
+        <w:t xml:space="preserve"> hash function</w:t>
+      </w:r>
+      <w:r>
+        <w:rPr>
+          <w:rFonts w:ascii="Arial" w:hAnsi="Arial" w:cs="Arial"/>
+          <w:color w:val="37352F"/>
+        </w:rPr>
+        <w:t>.</w:t>
+      </w:r>
+    </w:p>
+    <w:p>
+      <w:pPr>
+        <w:pStyle w:val="notion-list-item"/>
+        <w:shd w:val="clear" w:color="auto" w:fill="FFFFFF"/>
+        <w:ind w:left="840"/>
+        <w:rPr>
+          <w:rFonts w:ascii="Arial" w:hAnsi="Arial" w:cs="Arial" w:hint="eastAsia"/>
+          <w:color w:val="37352F"/>
+        </w:rPr>
+      </w:pPr>
+      <w:r>
+        <w:rPr>
+          <w:rFonts w:ascii="Arial" w:hAnsi="Arial" w:cs="Arial"/>
+          <w:color w:val="37352F"/>
+        </w:rPr>
+        <w:t xml:space="preserve">Kimchi </w:t>
+      </w:r>
+      <w:r>
+        <w:rPr>
+          <w:rFonts w:ascii="Arial" w:hAnsi="Arial" w:cs="Arial"/>
+          <w:color w:val="37352F"/>
+        </w:rPr>
+        <w:t xml:space="preserve">support </w:t>
+      </w:r>
+      <w:r>
+        <w:rPr>
+          <w:rFonts w:ascii="Arial" w:hAnsi="Arial" w:cs="Arial"/>
+          <w:color w:val="37352F"/>
+        </w:rPr>
+        <w:t>lookups</w:t>
+      </w:r>
+      <w:r>
+        <w:rPr>
+          <w:rFonts w:ascii="Arial" w:hAnsi="Arial" w:cs="Arial"/>
+          <w:color w:val="37352F"/>
+        </w:rPr>
+        <w:t>.</w:t>
+      </w:r>
+      <w:r>
+        <w:rPr>
+          <w:rFonts w:ascii="Arial" w:hAnsi="Arial" w:cs="Arial" w:hint="eastAsia"/>
+          <w:color w:val="37352F"/>
+        </w:rPr>
+        <w:t xml:space="preserve"> </w:t>
+      </w:r>
+      <w:r>
+        <w:rPr>
+          <w:rFonts w:ascii="Arial" w:hAnsi="Arial" w:cs="Arial"/>
+          <w:color w:val="37352F"/>
+        </w:rPr>
+        <w:t>For example, an XOR table</w:t>
+      </w:r>
+      <w:r>
+        <w:rPr>
+          <w:rFonts w:ascii="Arial" w:hAnsi="Arial" w:cs="Arial"/>
+          <w:color w:val="37352F"/>
+        </w:rPr>
+        <w:t xml:space="preserve">: </w:t>
+      </w:r>
+      <w:r>
+        <w:rPr>
+          <w:rFonts w:ascii="Arial" w:hAnsi="Arial" w:cs="Arial"/>
+          <w:color w:val="37352F"/>
+        </w:rPr>
+        <w:t>An XOR table for values of 4 bits is of size 28. Implementing this with generic gates would be hard and lengthy, so instead Kimchi builds the table and allows gates (so far only Chacha uses it) to simply perform a lookup into the table to fetch for the result of the operation.</w:t>
+      </w:r>
+    </w:p>
+    <w:p>
+      <w:pPr>
+        <w:pStyle w:val="notion-list-item"/>
+        <w:numPr>
+          <w:ilvl w:val="1"/>
+          <w:numId w:val="1"/>
+        </w:numPr>
+        <w:shd w:val="clear" w:color="auto" w:fill="FFFFFF"/>
+        <w:rPr>
+          <w:rStyle w:val="notion-semantic-string"/>
+          <w:rFonts w:ascii="Helvetica" w:hAnsi="Helvetica" w:cs="Helvetica"/>
+          <w:i/>
+          <w:iCs/>
+          <w:color w:val="37352F"/>
+        </w:rPr>
+      </w:pPr>
+      <w:r>
+        <w:rPr>
           <w:rStyle w:val="ab"/>
           <w:rFonts w:ascii="Helvetica" w:hAnsi="Helvetica" w:cs="Helvetica"/>
           <w:i/>
           <w:iCs/>
           <w:color w:val="37352F"/>
         </w:rPr>
+        <w:lastRenderedPageBreak/>
         <w:t xml:space="preserve">[Infrastructure Track only] </w:t>
       </w:r>
       <w:r>
@@ -7523,7 +8611,7 @@
         <w:pStyle w:val="3"/>
         <w:numPr>
           <w:ilvl w:val="0"/>
-          <w:numId w:val="1"/>
+          <w:numId w:val="13"/>
         </w:numPr>
         <w:rPr>
           <w:rStyle w:val="notion-semantic-string"/>
@@ -7537,7 +8625,6 @@
           <w:rFonts w:ascii="Helvetica" w:hAnsi="Helvetica" w:cs="Helvetica"/>
           <w:color w:val="37352F"/>
         </w:rPr>
-        <w:lastRenderedPageBreak/>
         <w:t>Thinking in ZK</w:t>
       </w:r>
     </w:p>
@@ -7546,7 +8633,7 @@
         <w:pStyle w:val="notion-list-item"/>
         <w:numPr>
           <w:ilvl w:val="1"/>
-          <w:numId w:val="1"/>
+          <w:numId w:val="13"/>
         </w:numPr>
         <w:shd w:val="clear" w:color="auto" w:fill="FFFFFF"/>
         <w:rPr>
@@ -7621,6 +8708,155 @@
           <w:iCs/>
         </w:rPr>
       </w:pPr>
+      <w:r>
+        <w:rPr>
+          <w:rFonts w:hint="eastAsia"/>
+          <w:i/>
+          <w:iCs/>
+        </w:rPr>
+        <w:t>O</w:t>
+      </w:r>
+      <w:r>
+        <w:rPr>
+          <w:i/>
+          <w:iCs/>
+        </w:rPr>
+        <w:t>ther programming language</w:t>
+      </w:r>
+    </w:p>
+    <w:p>
+      <w:pPr>
+        <w:pStyle w:val="notion-list-item"/>
+        <w:shd w:val="clear" w:color="auto" w:fill="FFFFFF"/>
+        <w:ind w:left="840"/>
+        <w:rPr>
+          <w:i/>
+          <w:iCs/>
+        </w:rPr>
+      </w:pPr>
+      <w:r>
+        <w:rPr>
+          <w:i/>
+          <w:iCs/>
+        </w:rPr>
+        <w:t xml:space="preserve">Replace current </w:t>
+      </w:r>
+      <w:r>
+        <w:rPr>
+          <w:i/>
+          <w:iCs/>
+        </w:rPr>
+        <w:t>EVM</w:t>
+      </w:r>
+      <w:r>
+        <w:rPr>
+          <w:i/>
+          <w:iCs/>
+        </w:rPr>
+        <w:t xml:space="preserve"> </w:t>
+      </w:r>
+      <w:proofErr w:type="spellStart"/>
+      <w:r>
+        <w:rPr>
+          <w:i/>
+          <w:iCs/>
+        </w:rPr>
+        <w:t>wit</w:t>
+      </w:r>
+      <w:proofErr w:type="spellEnd"/>
+      <w:r>
+        <w:rPr>
+          <w:i/>
+          <w:iCs/>
+        </w:rPr>
+        <w:t xml:space="preserve"> </w:t>
+      </w:r>
+      <w:proofErr w:type="spellStart"/>
+      <w:r>
+        <w:rPr>
+          <w:i/>
+          <w:iCs/>
+        </w:rPr>
+        <w:t>zk</w:t>
+      </w:r>
+      <w:proofErr w:type="spellEnd"/>
+      <w:r>
+        <w:rPr>
+          <w:i/>
+          <w:iCs/>
+        </w:rPr>
+        <w:t>-EVM</w:t>
+      </w:r>
+    </w:p>
+    <w:p>
+      <w:pPr>
+        <w:pStyle w:val="notion-list-item"/>
+        <w:shd w:val="clear" w:color="auto" w:fill="FFFFFF"/>
+        <w:ind w:left="840"/>
+        <w:rPr>
+          <w:i/>
+          <w:iCs/>
+        </w:rPr>
+      </w:pPr>
+      <w:r>
+        <w:rPr>
+          <w:i/>
+          <w:iCs/>
+        </w:rPr>
+        <w:t>Why integrate ZK in ETH main net</w:t>
+      </w:r>
+    </w:p>
+    <w:p>
+      <w:pPr>
+        <w:pStyle w:val="notion-list-item"/>
+        <w:shd w:val="clear" w:color="auto" w:fill="FFFFFF"/>
+        <w:ind w:left="840"/>
+        <w:rPr>
+          <w:i/>
+          <w:iCs/>
+        </w:rPr>
+      </w:pPr>
+      <w:r>
+        <w:rPr>
+          <w:rFonts w:hint="eastAsia"/>
+          <w:i/>
+          <w:iCs/>
+        </w:rPr>
+        <w:t>Z</w:t>
+      </w:r>
+      <w:r>
+        <w:rPr>
+          <w:i/>
+          <w:iCs/>
+        </w:rPr>
+        <w:t>K-STARK + Solidity (Polygon)</w:t>
+      </w:r>
+    </w:p>
+    <w:p>
+      <w:pPr>
+        <w:pStyle w:val="notion-list-item"/>
+        <w:shd w:val="clear" w:color="auto" w:fill="FFFFFF"/>
+        <w:ind w:left="840"/>
+        <w:rPr>
+          <w:i/>
+          <w:iCs/>
+        </w:rPr>
+      </w:pPr>
+      <w:r>
+        <w:rPr>
+          <w:rFonts w:hint="eastAsia"/>
+          <w:i/>
+          <w:iCs/>
+        </w:rPr>
+        <w:t>P</w:t>
+      </w:r>
+      <w:r>
+        <w:rPr>
+          <w:i/>
+          <w:iCs/>
+        </w:rPr>
+        <w:t>roduct roadmap</w:t>
+      </w:r>
     </w:p>
     <w:sectPr>
       <w:pgSz w:w="11906" w:h="16838"/>
@@ -7891,6 +9127,99 @@
     </w:lvl>
   </w:abstractNum>
   <w:abstractNum w:abstractNumId="2" w15:restartNumberingAfterBreak="0">
+    <w:nsid w:val="25057359"/>
+    <w:multiLevelType w:val="hybridMultilevel"/>
+    <w:tmpl w:val="EDA805BC"/>
+    <w:lvl w:ilvl="0" w:tplc="63204736">
+      <w:start w:val="5"/>
+      <w:numFmt w:val="decimal"/>
+      <w:lvlText w:val="%1."/>
+      <w:lvlJc w:val="left"/>
+      <w:pPr>
+        <w:ind w:left="420" w:hanging="420"/>
+      </w:pPr>
+      <w:rPr>
+        <w:rFonts w:ascii="Helvetica" w:hAnsi="Helvetica" w:cs="Helvetica" w:hint="default"/>
+        <w:b/>
+        <w:bCs/>
+        <w:sz w:val="32"/>
+        <w:szCs w:val="32"/>
+      </w:rPr>
+    </w:lvl>
+    <w:lvl w:ilvl="1" w:tplc="04090019">
+      <w:start w:val="1"/>
+      <w:numFmt w:val="lowerLetter"/>
+      <w:lvlText w:val="%2)"/>
+      <w:lvlJc w:val="left"/>
+      <w:pPr>
+        <w:ind w:left="840" w:hanging="420"/>
+      </w:pPr>
+    </w:lvl>
+    <w:lvl w:ilvl="2" w:tplc="0409001B" w:tentative="1">
+      <w:start w:val="1"/>
+      <w:numFmt w:val="lowerRoman"/>
+      <w:lvlText w:val="%3."/>
+      <w:lvlJc w:val="right"/>
+      <w:pPr>
+        <w:ind w:left="1260" w:hanging="420"/>
+      </w:pPr>
+    </w:lvl>
+    <w:lvl w:ilvl="3" w:tplc="0409000F" w:tentative="1">
+      <w:start w:val="1"/>
+      <w:numFmt w:val="decimal"/>
+      <w:lvlText w:val="%4."/>
+      <w:lvlJc w:val="left"/>
+      <w:pPr>
+        <w:ind w:left="1680" w:hanging="420"/>
+      </w:pPr>
+    </w:lvl>
+    <w:lvl w:ilvl="4" w:tplc="04090019" w:tentative="1">
+      <w:start w:val="1"/>
+      <w:numFmt w:val="lowerLetter"/>
+      <w:lvlText w:val="%5)"/>
+      <w:lvlJc w:val="left"/>
+      <w:pPr>
+        <w:ind w:left="2100" w:hanging="420"/>
+      </w:pPr>
+    </w:lvl>
+    <w:lvl w:ilvl="5" w:tplc="0409001B" w:tentative="1">
+      <w:start w:val="1"/>
+      <w:numFmt w:val="lowerRoman"/>
+      <w:lvlText w:val="%6."/>
+      <w:lvlJc w:val="right"/>
+      <w:pPr>
+        <w:ind w:left="2520" w:hanging="420"/>
+      </w:pPr>
+    </w:lvl>
+    <w:lvl w:ilvl="6" w:tplc="0409000F" w:tentative="1">
+      <w:start w:val="1"/>
+      <w:numFmt w:val="decimal"/>
+      <w:lvlText w:val="%7."/>
+      <w:lvlJc w:val="left"/>
+      <w:pPr>
+        <w:ind w:left="2940" w:hanging="420"/>
+      </w:pPr>
+    </w:lvl>
+    <w:lvl w:ilvl="7" w:tplc="04090019" w:tentative="1">
+      <w:start w:val="1"/>
+      <w:numFmt w:val="lowerLetter"/>
+      <w:lvlText w:val="%8)"/>
+      <w:lvlJc w:val="left"/>
+      <w:pPr>
+        <w:ind w:left="3360" w:hanging="420"/>
+      </w:pPr>
+    </w:lvl>
+    <w:lvl w:ilvl="8" w:tplc="0409001B" w:tentative="1">
+      <w:start w:val="1"/>
+      <w:numFmt w:val="lowerRoman"/>
+      <w:lvlText w:val="%9."/>
+      <w:lvlJc w:val="right"/>
+      <w:pPr>
+        <w:ind w:left="3780" w:hanging="420"/>
+      </w:pPr>
+    </w:lvl>
+  </w:abstractNum>
+  <w:abstractNum w:abstractNumId="3" w15:restartNumberingAfterBreak="0">
     <w:nsid w:val="2C0E4F5F"/>
     <w:multiLevelType w:val="hybridMultilevel"/>
     <w:tmpl w:val="E11A639C"/>
@@ -7985,7 +9314,7 @@
       </w:pPr>
     </w:lvl>
   </w:abstractNum>
-  <w:abstractNum w:abstractNumId="3" w15:restartNumberingAfterBreak="0">
+  <w:abstractNum w:abstractNumId="4" w15:restartNumberingAfterBreak="0">
     <w:nsid w:val="37236C2D"/>
     <w:multiLevelType w:val="hybridMultilevel"/>
     <w:tmpl w:val="8026C63C"/>
@@ -8098,7 +9427,7 @@
       </w:rPr>
     </w:lvl>
   </w:abstractNum>
-  <w:abstractNum w:abstractNumId="4" w15:restartNumberingAfterBreak="0">
+  <w:abstractNum w:abstractNumId="5" w15:restartNumberingAfterBreak="0">
     <w:nsid w:val="3EBE2F96"/>
     <w:multiLevelType w:val="multilevel"/>
     <w:tmpl w:val="0DD2A018"/>
@@ -8233,7 +9562,7 @@
       </w:rPr>
     </w:lvl>
   </w:abstractNum>
-  <w:abstractNum w:abstractNumId="5" w15:restartNumberingAfterBreak="0">
+  <w:abstractNum w:abstractNumId="6" w15:restartNumberingAfterBreak="0">
     <w:nsid w:val="46FE3002"/>
     <w:multiLevelType w:val="hybridMultilevel"/>
     <w:tmpl w:val="022EFD08"/>
@@ -8322,7 +9651,7 @@
       </w:pPr>
     </w:lvl>
   </w:abstractNum>
-  <w:abstractNum w:abstractNumId="6" w15:restartNumberingAfterBreak="0">
+  <w:abstractNum w:abstractNumId="7" w15:restartNumberingAfterBreak="0">
     <w:nsid w:val="5196361C"/>
     <w:multiLevelType w:val="hybridMultilevel"/>
     <w:tmpl w:val="40345D58"/>
@@ -8435,7 +9764,120 @@
       </w:rPr>
     </w:lvl>
   </w:abstractNum>
-  <w:abstractNum w:abstractNumId="7" w15:restartNumberingAfterBreak="0">
+  <w:abstractNum w:abstractNumId="8" w15:restartNumberingAfterBreak="0">
+    <w:nsid w:val="629D6F8F"/>
+    <w:multiLevelType w:val="hybridMultilevel"/>
+    <w:tmpl w:val="1F06A0DE"/>
+    <w:lvl w:ilvl="0" w:tplc="04090001">
+      <w:start w:val="1"/>
+      <w:numFmt w:val="bullet"/>
+      <w:lvlText w:val=""/>
+      <w:lvlJc w:val="left"/>
+      <w:pPr>
+        <w:ind w:left="1260" w:hanging="420"/>
+      </w:pPr>
+      <w:rPr>
+        <w:rFonts w:ascii="Wingdings" w:hAnsi="Wingdings" w:hint="default"/>
+      </w:rPr>
+    </w:lvl>
+    <w:lvl w:ilvl="1" w:tplc="04090003" w:tentative="1">
+      <w:start w:val="1"/>
+      <w:numFmt w:val="bullet"/>
+      <w:lvlText w:val=""/>
+      <w:lvlJc w:val="left"/>
+      <w:pPr>
+        <w:ind w:left="1680" w:hanging="420"/>
+      </w:pPr>
+      <w:rPr>
+        <w:rFonts w:ascii="Wingdings" w:hAnsi="Wingdings" w:hint="default"/>
+      </w:rPr>
+    </w:lvl>
+    <w:lvl w:ilvl="2" w:tplc="04090005" w:tentative="1">
+      <w:start w:val="1"/>
+      <w:numFmt w:val="bullet"/>
+      <w:lvlText w:val=""/>
+      <w:lvlJc w:val="left"/>
+      <w:pPr>
+        <w:ind w:left="2100" w:hanging="420"/>
+      </w:pPr>
+      <w:rPr>
+        <w:rFonts w:ascii="Wingdings" w:hAnsi="Wingdings" w:hint="default"/>
+      </w:rPr>
+    </w:lvl>
+    <w:lvl w:ilvl="3" w:tplc="04090001" w:tentative="1">
+      <w:start w:val="1"/>
+      <w:numFmt w:val="bullet"/>
+      <w:lvlText w:val=""/>
+      <w:lvlJc w:val="left"/>
+      <w:pPr>
+        <w:ind w:left="2520" w:hanging="420"/>
+      </w:pPr>
+      <w:rPr>
+        <w:rFonts w:ascii="Wingdings" w:hAnsi="Wingdings" w:hint="default"/>
+      </w:rPr>
+    </w:lvl>
+    <w:lvl w:ilvl="4" w:tplc="04090003" w:tentative="1">
+      <w:start w:val="1"/>
+      <w:numFmt w:val="bullet"/>
+      <w:lvlText w:val=""/>
+      <w:lvlJc w:val="left"/>
+      <w:pPr>
+        <w:ind w:left="2940" w:hanging="420"/>
+      </w:pPr>
+      <w:rPr>
+        <w:rFonts w:ascii="Wingdings" w:hAnsi="Wingdings" w:hint="default"/>
+      </w:rPr>
+    </w:lvl>
+    <w:lvl w:ilvl="5" w:tplc="04090005" w:tentative="1">
+      <w:start w:val="1"/>
+      <w:numFmt w:val="bullet"/>
+      <w:lvlText w:val=""/>
+      <w:lvlJc w:val="left"/>
+      <w:pPr>
+        <w:ind w:left="3360" w:hanging="420"/>
+      </w:pPr>
+      <w:rPr>
+        <w:rFonts w:ascii="Wingdings" w:hAnsi="Wingdings" w:hint="default"/>
+      </w:rPr>
+    </w:lvl>
+    <w:lvl w:ilvl="6" w:tplc="04090001" w:tentative="1">
+      <w:start w:val="1"/>
+      <w:numFmt w:val="bullet"/>
+      <w:lvlText w:val=""/>
+      <w:lvlJc w:val="left"/>
+      <w:pPr>
+        <w:ind w:left="3780" w:hanging="420"/>
+      </w:pPr>
+      <w:rPr>
+        <w:rFonts w:ascii="Wingdings" w:hAnsi="Wingdings" w:hint="default"/>
+      </w:rPr>
+    </w:lvl>
+    <w:lvl w:ilvl="7" w:tplc="04090003" w:tentative="1">
+      <w:start w:val="1"/>
+      <w:numFmt w:val="bullet"/>
+      <w:lvlText w:val=""/>
+      <w:lvlJc w:val="left"/>
+      <w:pPr>
+        <w:ind w:left="4200" w:hanging="420"/>
+      </w:pPr>
+      <w:rPr>
+        <w:rFonts w:ascii="Wingdings" w:hAnsi="Wingdings" w:hint="default"/>
+      </w:rPr>
+    </w:lvl>
+    <w:lvl w:ilvl="8" w:tplc="04090005" w:tentative="1">
+      <w:start w:val="1"/>
+      <w:numFmt w:val="bullet"/>
+      <w:lvlText w:val=""/>
+      <w:lvlJc w:val="left"/>
+      <w:pPr>
+        <w:ind w:left="4620" w:hanging="420"/>
+      </w:pPr>
+      <w:rPr>
+        <w:rFonts w:ascii="Wingdings" w:hAnsi="Wingdings" w:hint="default"/>
+      </w:rPr>
+    </w:lvl>
+  </w:abstractNum>
+  <w:abstractNum w:abstractNumId="9" w15:restartNumberingAfterBreak="0">
     <w:nsid w:val="647654BC"/>
     <w:multiLevelType w:val="hybridMultilevel"/>
     <w:tmpl w:val="1138D7E2"/>
@@ -8548,7 +9990,7 @@
       </w:rPr>
     </w:lvl>
   </w:abstractNum>
-  <w:abstractNum w:abstractNumId="8" w15:restartNumberingAfterBreak="0">
+  <w:abstractNum w:abstractNumId="10" w15:restartNumberingAfterBreak="0">
     <w:nsid w:val="675D19B7"/>
     <w:multiLevelType w:val="hybridMultilevel"/>
     <w:tmpl w:val="8CAC2C34"/>
@@ -8661,7 +10103,7 @@
       </w:rPr>
     </w:lvl>
   </w:abstractNum>
-  <w:abstractNum w:abstractNumId="9" w15:restartNumberingAfterBreak="0">
+  <w:abstractNum w:abstractNumId="11" w15:restartNumberingAfterBreak="0">
     <w:nsid w:val="72370028"/>
     <w:multiLevelType w:val="hybridMultilevel"/>
     <w:tmpl w:val="CA8CDB68"/>
@@ -8774,7 +10216,7 @@
       </w:rPr>
     </w:lvl>
   </w:abstractNum>
-  <w:abstractNum w:abstractNumId="10" w15:restartNumberingAfterBreak="0">
+  <w:abstractNum w:abstractNumId="12" w15:restartNumberingAfterBreak="0">
     <w:nsid w:val="7B5D6A6F"/>
     <w:multiLevelType w:val="hybridMultilevel"/>
     <w:tmpl w:val="77E055F8"/>
@@ -8888,37 +10330,43 @@
     </w:lvl>
   </w:abstractNum>
   <w:num w:numId="1">
-    <w:abstractNumId w:val="2"/>
+    <w:abstractNumId w:val="3"/>
   </w:num>
   <w:num w:numId="2">
     <w:abstractNumId w:val="0"/>
   </w:num>
   <w:num w:numId="3">
-    <w:abstractNumId w:val="7"/>
+    <w:abstractNumId w:val="9"/>
   </w:num>
   <w:num w:numId="4">
     <w:abstractNumId w:val="1"/>
   </w:num>
   <w:num w:numId="5">
-    <w:abstractNumId w:val="3"/>
+    <w:abstractNumId w:val="4"/>
   </w:num>
   <w:num w:numId="6">
-    <w:abstractNumId w:val="4"/>
+    <w:abstractNumId w:val="5"/>
   </w:num>
   <w:num w:numId="7">
+    <w:abstractNumId w:val="12"/>
+  </w:num>
+  <w:num w:numId="8">
+    <w:abstractNumId w:val="7"/>
+  </w:num>
+  <w:num w:numId="9">
+    <w:abstractNumId w:val="11"/>
+  </w:num>
+  <w:num w:numId="10">
+    <w:abstractNumId w:val="6"/>
+  </w:num>
+  <w:num w:numId="11">
     <w:abstractNumId w:val="10"/>
   </w:num>
-  <w:num w:numId="8">
-    <w:abstractNumId w:val="6"/>
+  <w:num w:numId="12">
+    <w:abstractNumId w:val="8"/>
   </w:num>
-  <w:num w:numId="9">
-    <w:abstractNumId w:val="9"/>
-  </w:num>
-  <w:num w:numId="10">
-    <w:abstractNumId w:val="5"/>
-  </w:num>
-  <w:num w:numId="11">
-    <w:abstractNumId w:val="8"/>
+  <w:num w:numId="13">
+    <w:abstractNumId w:val="2"/>
   </w:num>
   <w:numIdMacAtCleanup w:val="11"/>
 </w:numbering>

--- a/week4/Assignment 4.docx
+++ b/week4/Assignment 4.docx
@@ -526,7 +526,21 @@
         <w:rPr>
           <w:rFonts w:ascii="Arial" w:eastAsiaTheme="majorEastAsia" w:hAnsi="Arial" w:cs="Arial"/>
         </w:rPr>
-        <w:t xml:space="preserve"> and operates independently. It has its own consensus algorithm (e.g. proof-of-authority, Delegated proof-of-stake, Byzantine fault tolerance). It is connected to </w:t>
+        <w:t xml:space="preserve"> and operates independently. It has its own consensus algorithm (</w:t>
+      </w:r>
+      <w:proofErr w:type="gramStart"/>
+      <w:r>
+        <w:rPr>
+          <w:rFonts w:ascii="Arial" w:eastAsiaTheme="majorEastAsia" w:hAnsi="Arial" w:cs="Arial"/>
+        </w:rPr>
+        <w:t>e.g.</w:t>
+      </w:r>
+      <w:proofErr w:type="gramEnd"/>
+      <w:r>
+        <w:rPr>
+          <w:rFonts w:ascii="Arial" w:eastAsiaTheme="majorEastAsia" w:hAnsi="Arial" w:cs="Arial"/>
+        </w:rPr>
+        <w:t xml:space="preserve"> proof-of-authority, Delegated proof-of-stake, Byzantine fault tolerance). It is connected to </w:t>
       </w:r>
       <w:proofErr w:type="spellStart"/>
       <w:r>
@@ -1210,7 +1224,21 @@
           <w:rFonts w:ascii="Arial" w:eastAsiaTheme="majorEastAsia" w:hAnsi="Arial" w:cs="Arial"/>
         </w:rPr>
         <w:lastRenderedPageBreak/>
-        <w:t>Generating a proof requires off-chain data to be available at all times.</w:t>
+        <w:t xml:space="preserve">Generating a proof requires off-chain data to </w:t>
+      </w:r>
+      <w:proofErr w:type="gramStart"/>
+      <w:r>
+        <w:rPr>
+          <w:rFonts w:ascii="Arial" w:eastAsiaTheme="majorEastAsia" w:hAnsi="Arial" w:cs="Arial"/>
+        </w:rPr>
+        <w:t>be available at all times</w:t>
+      </w:r>
+      <w:proofErr w:type="gramEnd"/>
+      <w:r>
+        <w:rPr>
+          <w:rFonts w:ascii="Arial" w:eastAsiaTheme="majorEastAsia" w:hAnsi="Arial" w:cs="Arial"/>
+        </w:rPr>
+        <w:t>.</w:t>
       </w:r>
     </w:p>
     <w:p>
@@ -2498,6 +2526,7 @@
         </w:rPr>
         <w:t xml:space="preserve">function as: </w:t>
       </w:r>
+      <w:proofErr w:type="gramStart"/>
       <w:r>
         <w:rPr>
           <w:rFonts w:ascii="Arial" w:eastAsiaTheme="majorEastAsia" w:hAnsi="Arial" w:cs="Arial"/>
@@ -2511,6 +2540,7 @@
         <w:t>(</w:t>
       </w:r>
       <w:proofErr w:type="spellStart"/>
+      <w:proofErr w:type="gramEnd"/>
       <w:r>
         <w:rPr>
           <w:rFonts w:ascii="Arial" w:eastAsiaTheme="majorEastAsia" w:hAnsi="Arial" w:cs="Arial"/>
@@ -2701,7 +2731,16 @@
           <w:rFonts w:ascii="Arial" w:hAnsi="Arial" w:cs="Arial"/>
           <w:color w:val="37352F"/>
         </w:rPr>
-        <w:t>STF_New</w:t>
+        <w:t>STF_</w:t>
+      </w:r>
+      <w:proofErr w:type="gramStart"/>
+      <w:r>
+        <w:rPr>
+          <w:rStyle w:val="notion-semantic-string"/>
+          <w:rFonts w:ascii="Arial" w:hAnsi="Arial" w:cs="Arial"/>
+          <w:color w:val="37352F"/>
+        </w:rPr>
+        <w:t>New</w:t>
       </w:r>
       <w:proofErr w:type="spellEnd"/>
       <w:r>
@@ -2713,6 +2752,7 @@
         <w:t>(</w:t>
       </w:r>
       <w:proofErr w:type="spellStart"/>
+      <w:proofErr w:type="gramEnd"/>
       <w:r>
         <w:rPr>
           <w:rStyle w:val="notion-semantic-string"/>
@@ -4169,18 +4209,28 @@
           <w:rFonts w:ascii="Arial" w:eastAsiaTheme="minorEastAsia" w:hAnsi="Arial" w:cs="Arial"/>
           <w:color w:val="FF0000"/>
         </w:rPr>
-        <w:t>fee_ticker</w:t>
-      </w:r>
-      <w:proofErr w:type="spellEnd"/>
+        <w:t>fee_</w:t>
+      </w:r>
+      <w:proofErr w:type="gramStart"/>
       <w:r>
         <w:rPr>
           <w:rStyle w:val="notion-semantic-string"/>
           <w:rFonts w:ascii="Arial" w:eastAsiaTheme="minorEastAsia" w:hAnsi="Arial" w:cs="Arial"/>
           <w:color w:val="FF0000"/>
         </w:rPr>
+        <w:t>ticker</w:t>
+      </w:r>
+      <w:proofErr w:type="spellEnd"/>
+      <w:r>
+        <w:rPr>
+          <w:rStyle w:val="notion-semantic-string"/>
+          <w:rFonts w:ascii="Arial" w:eastAsiaTheme="minorEastAsia" w:hAnsi="Arial" w:cs="Arial"/>
+          <w:color w:val="FF0000"/>
+        </w:rPr>
         <w:t>::</w:t>
       </w:r>
       <w:proofErr w:type="spellStart"/>
+      <w:proofErr w:type="gramEnd"/>
       <w:r>
         <w:rPr>
           <w:rStyle w:val="notion-semantic-string"/>
@@ -4870,6 +4920,7 @@
         <w:t xml:space="preserve"> by function </w:t>
       </w:r>
       <w:proofErr w:type="spellStart"/>
+      <w:proofErr w:type="gramStart"/>
       <w:r>
         <w:rPr>
           <w:rStyle w:val="notion-semantic-string"/>
@@ -4886,6 +4937,7 @@
         <w:t>::</w:t>
       </w:r>
       <w:proofErr w:type="spellStart"/>
+      <w:proofErr w:type="gramEnd"/>
       <w:r>
         <w:rPr>
           <w:rStyle w:val="notion-semantic-string"/>
@@ -5093,6 +5145,7 @@
         </w:rPr>
       </w:pPr>
       <w:proofErr w:type="spellStart"/>
+      <w:proofErr w:type="gramStart"/>
       <w:r>
         <w:rPr>
           <w:rStyle w:val="notion-semantic-string"/>
@@ -5109,6 +5162,7 @@
         <w:t>::</w:t>
       </w:r>
       <w:proofErr w:type="spellStart"/>
+      <w:proofErr w:type="gramEnd"/>
       <w:r>
         <w:rPr>
           <w:rStyle w:val="notion-semantic-string"/>
@@ -5232,6 +5286,7 @@
         </w:rPr>
       </w:pPr>
       <w:proofErr w:type="spellStart"/>
+      <w:proofErr w:type="gramStart"/>
       <w:r>
         <w:rPr>
           <w:rStyle w:val="notion-semantic-string"/>
@@ -5248,6 +5303,7 @@
         <w:t>::</w:t>
       </w:r>
       <w:proofErr w:type="spellStart"/>
+      <w:proofErr w:type="gramEnd"/>
       <w:r>
         <w:rPr>
           <w:rStyle w:val="notion-semantic-string"/>
@@ -5302,6 +5358,7 @@
         </w:rPr>
       </w:pPr>
       <w:proofErr w:type="spellStart"/>
+      <w:proofErr w:type="gramStart"/>
       <w:r>
         <w:rPr>
           <w:rStyle w:val="notion-semantic-string"/>
@@ -5318,6 +5375,7 @@
         <w:t>::</w:t>
       </w:r>
       <w:proofErr w:type="spellStart"/>
+      <w:proofErr w:type="gramEnd"/>
       <w:r>
         <w:rPr>
           <w:rStyle w:val="notion-semantic-string"/>
@@ -5513,6 +5571,7 @@
         </w:rPr>
       </w:pPr>
       <w:proofErr w:type="spellStart"/>
+      <w:proofErr w:type="gramStart"/>
       <w:r>
         <w:rPr>
           <w:rStyle w:val="notion-semantic-string"/>
@@ -5529,6 +5588,7 @@
         <w:t>::</w:t>
       </w:r>
       <w:proofErr w:type="spellStart"/>
+      <w:proofErr w:type="gramEnd"/>
       <w:r>
         <w:rPr>
           <w:rStyle w:val="notion-semantic-string"/>
@@ -5661,6 +5721,7 @@
         </w:rPr>
       </w:pPr>
       <w:proofErr w:type="spellStart"/>
+      <w:proofErr w:type="gramStart"/>
       <w:r>
         <w:rPr>
           <w:rStyle w:val="notion-semantic-string"/>
@@ -5677,6 +5738,7 @@
         <w:t>::</w:t>
       </w:r>
       <w:proofErr w:type="spellStart"/>
+      <w:proofErr w:type="gramEnd"/>
       <w:r>
         <w:rPr>
           <w:rStyle w:val="notion-semantic-string"/>
@@ -6455,14 +6517,28 @@
         <w:rPr>
           <w:rFonts w:ascii="Arial" w:hAnsi="Arial" w:cs="Arial"/>
         </w:rPr>
-        <w:t>load_new_operations</w:t>
-      </w:r>
-      <w:proofErr w:type="spellEnd"/>
-      <w:r>
-        <w:rPr>
-          <w:rFonts w:ascii="Arial" w:hAnsi="Arial" w:cs="Arial"/>
-        </w:rPr>
-        <w:t xml:space="preserve">()) and </w:t>
+        <w:t>load_new_</w:t>
+      </w:r>
+      <w:proofErr w:type="gramStart"/>
+      <w:r>
+        <w:rPr>
+          <w:rFonts w:ascii="Arial" w:hAnsi="Arial" w:cs="Arial"/>
+        </w:rPr>
+        <w:t>operations</w:t>
+      </w:r>
+      <w:proofErr w:type="spellEnd"/>
+      <w:r>
+        <w:rPr>
+          <w:rFonts w:ascii="Arial" w:hAnsi="Arial" w:cs="Arial"/>
+        </w:rPr>
+        <w:t>(</w:t>
+      </w:r>
+      <w:proofErr w:type="gramEnd"/>
+      <w:r>
+        <w:rPr>
+          <w:rFonts w:ascii="Arial" w:hAnsi="Arial" w:cs="Arial"/>
+        </w:rPr>
+        <w:t xml:space="preserve">)) and </w:t>
       </w:r>
       <w:r>
         <w:rPr>
@@ -6714,14 +6790,28 @@
         <w:rPr>
           <w:rFonts w:ascii="Arial" w:hAnsi="Arial" w:cs="Arial"/>
         </w:rPr>
-        <w:t>perform_commitment_step</w:t>
-      </w:r>
-      <w:proofErr w:type="spellEnd"/>
-      <w:r>
-        <w:rPr>
-          <w:rFonts w:ascii="Arial" w:hAnsi="Arial" w:cs="Arial"/>
-        </w:rPr>
-        <w:t>())</w:t>
+        <w:t>perform_commitment_</w:t>
+      </w:r>
+      <w:proofErr w:type="gramStart"/>
+      <w:r>
+        <w:rPr>
+          <w:rFonts w:ascii="Arial" w:hAnsi="Arial" w:cs="Arial"/>
+        </w:rPr>
+        <w:t>step</w:t>
+      </w:r>
+      <w:proofErr w:type="spellEnd"/>
+      <w:r>
+        <w:rPr>
+          <w:rFonts w:ascii="Arial" w:hAnsi="Arial" w:cs="Arial"/>
+        </w:rPr>
+        <w:t>(</w:t>
+      </w:r>
+      <w:proofErr w:type="gramEnd"/>
+      <w:r>
+        <w:rPr>
+          <w:rFonts w:ascii="Arial" w:hAnsi="Arial" w:cs="Arial"/>
+        </w:rPr>
+        <w:t>))</w:t>
       </w:r>
       <w:r>
         <w:rPr>
@@ -7739,7 +7829,21 @@
           <w:rStyle w:val="notion-semantic-string"/>
           <w:rFonts w:ascii="Arial" w:hAnsi="Arial" w:cs="Arial"/>
         </w:rPr>
-        <w:t xml:space="preserve"> (when a node join the network)</w:t>
+        <w:t xml:space="preserve"> (when a node </w:t>
+      </w:r>
+      <w:r>
+        <w:rPr>
+          <w:rStyle w:val="notion-semantic-string"/>
+          <w:rFonts w:ascii="Arial" w:hAnsi="Arial" w:cs="Arial"/>
+        </w:rPr>
+        <w:t>joins</w:t>
+      </w:r>
+      <w:r>
+        <w:rPr>
+          <w:rStyle w:val="notion-semantic-string"/>
+          <w:rFonts w:ascii="Arial" w:hAnsi="Arial" w:cs="Arial"/>
+        </w:rPr>
+        <w:t xml:space="preserve"> the network)</w:t>
       </w:r>
       <w:r>
         <w:rPr>
@@ -7989,12 +8093,21 @@
         </w:rPr>
         <w:t xml:space="preserve"> chain </w:t>
       </w:r>
-      <w:r>
-        <w:rPr>
-          <w:rStyle w:val="notion-semantic-string"/>
-          <w:rFonts w:ascii="Arial" w:hAnsi="Arial" w:cs="Arial"/>
-        </w:rPr>
-        <w:t xml:space="preserve">are generated </w:t>
+      <w:proofErr w:type="gramStart"/>
+      <w:r>
+        <w:rPr>
+          <w:rStyle w:val="notion-semantic-string"/>
+          <w:rFonts w:ascii="Arial" w:hAnsi="Arial" w:cs="Arial"/>
+        </w:rPr>
+        <w:t>are</w:t>
+      </w:r>
+      <w:proofErr w:type="gramEnd"/>
+      <w:r>
+        <w:rPr>
+          <w:rStyle w:val="notion-semantic-string"/>
+          <w:rFonts w:ascii="Arial" w:hAnsi="Arial" w:cs="Arial"/>
+        </w:rPr>
+        <w:t xml:space="preserve"> generated </w:t>
       </w:r>
       <w:r>
         <w:rPr>
@@ -8057,23 +8170,82 @@
         <w:shd w:val="clear" w:color="auto" w:fill="FFFFFF"/>
         <w:ind w:left="840"/>
         <w:rPr>
+          <w:rFonts w:ascii="Arial" w:hAnsi="Arial" w:cs="Arial"/>
+          <w:u w:val="single"/>
+        </w:rPr>
+      </w:pPr>
+      <w:r>
+        <w:rPr>
           <w:rFonts w:ascii="Arial" w:hAnsi="Arial" w:cs="Arial" w:hint="eastAsia"/>
           <w:u w:val="single"/>
         </w:rPr>
-      </w:pPr>
-      <w:r>
-        <w:rPr>
+        <w:t>S</w:t>
+      </w:r>
+      <w:r>
+        <w:rPr>
+          <w:rFonts w:ascii="Arial" w:hAnsi="Arial" w:cs="Arial"/>
+          <w:u w:val="single"/>
+        </w:rPr>
+        <w:t>etup</w:t>
+      </w:r>
+    </w:p>
+    <w:p>
+      <w:pPr>
+        <w:pStyle w:val="notion-list-item"/>
+        <w:shd w:val="clear" w:color="auto" w:fill="FFFFFF"/>
+        <w:ind w:left="840"/>
+        <w:rPr>
+          <w:rStyle w:val="notion-semantic-string"/>
+          <w:rFonts w:ascii="Arial" w:hAnsi="Arial" w:cs="Arial"/>
+        </w:rPr>
+      </w:pPr>
+      <w:r>
+        <w:rPr>
+          <w:rFonts w:ascii="Arial" w:hAnsi="Arial" w:cs="Arial"/>
+        </w:rPr>
+        <w:t>Kimchi</w:t>
+      </w:r>
+      <w:r>
+        <w:rPr>
+          <w:rStyle w:val="notion-semantic-string"/>
+          <w:rFonts w:ascii="Arial" w:hAnsi="Arial" w:cs="Arial"/>
+        </w:rPr>
+        <w:t xml:space="preserve"> overcomes the trusted setup limitation of PLONK by using a bulletproof-style polynomial commitment inside of the protocol. This way, there is no need to trust that the participants of the trusted setup were honest (if they were not, they could break the protocol)</w:t>
+      </w:r>
+      <w:r>
+        <w:rPr>
+          <w:rStyle w:val="notion-semantic-string"/>
+          <w:rFonts w:ascii="Arial" w:hAnsi="Arial" w:cs="Arial"/>
+        </w:rPr>
+        <w:t>.</w:t>
+      </w:r>
+    </w:p>
+    <w:p>
+      <w:pPr>
+        <w:pStyle w:val="notion-list-item"/>
+        <w:shd w:val="clear" w:color="auto" w:fill="FFFFFF"/>
+        <w:ind w:left="840"/>
+        <w:rPr>
+          <w:rStyle w:val="notion-semantic-string"/>
+          <w:rFonts w:ascii="Arial" w:hAnsi="Arial" w:cs="Arial"/>
+          <w:u w:val="single"/>
+        </w:rPr>
+      </w:pPr>
+      <w:r>
+        <w:rPr>
+          <w:rStyle w:val="notion-semantic-string"/>
           <w:rFonts w:ascii="Arial" w:hAnsi="Arial" w:cs="Arial" w:hint="eastAsia"/>
           <w:u w:val="single"/>
         </w:rPr>
-        <w:t>S</w:t>
-      </w:r>
-      <w:r>
-        <w:rPr>
+        <w:t>C</w:t>
+      </w:r>
+      <w:r>
+        <w:rPr>
+          <w:rStyle w:val="notion-semantic-string"/>
           <w:rFonts w:ascii="Arial" w:hAnsi="Arial" w:cs="Arial"/>
           <w:u w:val="single"/>
         </w:rPr>
-        <w:t>etup</w:t>
+        <w:t>ircuit</w:t>
       </w:r>
     </w:p>
     <w:p>
@@ -8082,27 +8254,74 @@
         <w:shd w:val="clear" w:color="auto" w:fill="FFFFFF"/>
         <w:ind w:left="840"/>
         <w:rPr>
-          <w:rStyle w:val="notion-semantic-string"/>
-          <w:rFonts w:ascii="Arial" w:hAnsi="Arial" w:cs="Arial"/>
-        </w:rPr>
-      </w:pPr>
-      <w:r>
-        <w:rPr>
-          <w:rFonts w:ascii="Arial" w:hAnsi="Arial" w:cs="Arial"/>
-        </w:rPr>
-        <w:t>Kimchi</w:t>
-      </w:r>
-      <w:r>
-        <w:rPr>
-          <w:rStyle w:val="notion-semantic-string"/>
-          <w:rFonts w:ascii="Arial" w:hAnsi="Arial" w:cs="Arial"/>
-        </w:rPr>
-        <w:t xml:space="preserve"> overcomes the trusted setup limitation of PLONK by using a bulletproof-style polynomial commitment inside of the protocol. This way, there is no need to trust that the participants of the trusted setup were honest (if they were not, they could break the protocol)</w:t>
-      </w:r>
-      <w:r>
-        <w:rPr>
-          <w:rStyle w:val="notion-semantic-string"/>
-          <w:rFonts w:ascii="Arial" w:hAnsi="Arial" w:cs="Arial"/>
+          <w:rFonts w:ascii="Arial" w:hAnsi="Arial" w:cs="Arial"/>
+          <w:color w:val="37352F"/>
+        </w:rPr>
+      </w:pPr>
+      <w:r>
+        <w:rPr>
+          <w:rFonts w:ascii="Arial" w:hAnsi="Arial" w:cs="Arial"/>
+          <w:color w:val="37352F"/>
+        </w:rPr>
+        <w:t>Kimchi adds 12 registers to the 3 registers PLONK already had.</w:t>
+      </w:r>
+      <w:r>
+        <w:rPr>
+          <w:rFonts w:ascii="Arial" w:hAnsi="Arial" w:cs="Arial"/>
+          <w:color w:val="37352F"/>
+        </w:rPr>
+        <w:t xml:space="preserve"> </w:t>
+      </w:r>
+      <w:r>
+        <w:rPr>
+          <w:rFonts w:ascii="Arial" w:hAnsi="Arial" w:cs="Arial"/>
+          <w:color w:val="37352F"/>
+        </w:rPr>
+        <w:t>These registers are split into two types of registers: the IO registers, which can be wired to one another, and temporary registers (sometimes called advice wires) that can be used only by the associated gate.</w:t>
+      </w:r>
+      <w:r>
+        <w:rPr>
+          <w:rFonts w:ascii="Arial" w:hAnsi="Arial" w:cs="Arial"/>
+          <w:color w:val="37352F"/>
+        </w:rPr>
+        <w:t xml:space="preserve"> </w:t>
+      </w:r>
+      <w:r>
+        <w:rPr>
+          <w:rFonts w:ascii="Arial" w:hAnsi="Arial" w:cs="Arial"/>
+          <w:color w:val="37352F"/>
+        </w:rPr>
+        <w:t xml:space="preserve">More registers means that we now can have gates that take multiple inputs instead of just </w:t>
+      </w:r>
+      <w:r>
+        <w:rPr>
+          <w:rFonts w:ascii="Arial" w:hAnsi="Arial" w:cs="Arial"/>
+          <w:color w:val="37352F"/>
+        </w:rPr>
+        <w:t>two.</w:t>
+      </w:r>
+    </w:p>
+    <w:p>
+      <w:pPr>
+        <w:pStyle w:val="notion-list-item"/>
+        <w:shd w:val="clear" w:color="auto" w:fill="FFFFFF"/>
+        <w:ind w:left="840"/>
+        <w:rPr>
+          <w:rFonts w:ascii="Arial" w:hAnsi="Arial" w:cs="Arial"/>
+          <w:color w:val="37352F"/>
+        </w:rPr>
+      </w:pPr>
+      <w:r>
+        <w:rPr>
+          <w:rFonts w:ascii="Arial" w:hAnsi="Arial" w:cs="Arial"/>
+          <w:color w:val="37352F"/>
+        </w:rPr>
+        <w:t>As some operations happen more often than others, they can be rewritten more efficiently as new gates. Kimchi offers 9 new gates</w:t>
+      </w:r>
+      <w:r>
+        <w:rPr>
+          <w:rFonts w:ascii="Arial" w:hAnsi="Arial" w:cs="Arial"/>
+          <w:color w:val="37352F"/>
         </w:rPr>
         <w:t>.</w:t>
       </w:r>
@@ -8113,55 +8332,98 @@
         <w:shd w:val="clear" w:color="auto" w:fill="FFFFFF"/>
         <w:ind w:left="840"/>
         <w:rPr>
-          <w:rStyle w:val="notion-semantic-string"/>
-          <w:rFonts w:ascii="Arial" w:hAnsi="Arial" w:cs="Arial"/>
-          <w:u w:val="single"/>
-        </w:rPr>
-      </w:pPr>
-      <w:r>
-        <w:rPr>
-          <w:rStyle w:val="notion-semantic-string"/>
+          <w:rFonts w:ascii="Arial" w:hAnsi="Arial" w:cs="Arial"/>
+          <w:color w:val="37352F"/>
+        </w:rPr>
+      </w:pPr>
+      <w:r>
+        <w:rPr>
+          <w:rFonts w:ascii="Arial" w:hAnsi="Arial" w:cs="Arial"/>
+          <w:color w:val="37352F"/>
+        </w:rPr>
+        <w:t>Kimchi gate can directly write its output on the registers used by the next gate. This is useful in gates like “</w:t>
+      </w:r>
+      <w:proofErr w:type="spellStart"/>
+      <w:r>
+        <w:rPr>
+          <w:rFonts w:ascii="Arial" w:hAnsi="Arial" w:cs="Arial"/>
+          <w:color w:val="37352F"/>
+        </w:rPr>
+        <w:t>poseidon</w:t>
+      </w:r>
+      <w:proofErr w:type="spellEnd"/>
+      <w:r>
+        <w:rPr>
+          <w:rFonts w:ascii="Arial" w:hAnsi="Arial" w:cs="Arial"/>
+          <w:color w:val="37352F"/>
+        </w:rPr>
+        <w:t xml:space="preserve">”, which need to be used several times in a row (11 times, specifically) to represent the </w:t>
+      </w:r>
+      <w:proofErr w:type="spellStart"/>
+      <w:r>
+        <w:rPr>
+          <w:rFonts w:ascii="Arial" w:hAnsi="Arial" w:cs="Arial"/>
+          <w:color w:val="37352F"/>
+        </w:rPr>
+        <w:t>poseidon</w:t>
+      </w:r>
+      <w:proofErr w:type="spellEnd"/>
+      <w:r>
+        <w:rPr>
+          <w:rFonts w:ascii="Arial" w:hAnsi="Arial" w:cs="Arial"/>
+          <w:color w:val="37352F"/>
+        </w:rPr>
+        <w:t xml:space="preserve"> hash function</w:t>
+      </w:r>
+      <w:r>
+        <w:rPr>
+          <w:rFonts w:ascii="Arial" w:hAnsi="Arial" w:cs="Arial"/>
+          <w:color w:val="37352F"/>
+        </w:rPr>
+        <w:t>.</w:t>
+      </w:r>
+    </w:p>
+    <w:p>
+      <w:pPr>
+        <w:pStyle w:val="notion-list-item"/>
+        <w:shd w:val="clear" w:color="auto" w:fill="FFFFFF"/>
+        <w:ind w:left="840"/>
+        <w:rPr>
+          <w:rFonts w:ascii="Arial" w:hAnsi="Arial" w:cs="Arial"/>
+          <w:color w:val="37352F"/>
+        </w:rPr>
+      </w:pPr>
+      <w:r>
+        <w:rPr>
+          <w:rFonts w:ascii="Arial" w:hAnsi="Arial" w:cs="Arial"/>
+          <w:color w:val="37352F"/>
+        </w:rPr>
+        <w:t xml:space="preserve">Kimchi </w:t>
+      </w:r>
+      <w:r>
+        <w:rPr>
+          <w:rFonts w:ascii="Arial" w:hAnsi="Arial" w:cs="Arial"/>
+          <w:color w:val="37352F"/>
+        </w:rPr>
+        <w:t xml:space="preserve">support </w:t>
+      </w:r>
+      <w:r>
+        <w:rPr>
+          <w:rFonts w:ascii="Arial" w:hAnsi="Arial" w:cs="Arial"/>
+          <w:color w:val="37352F"/>
+        </w:rPr>
+        <w:t>lookups</w:t>
+      </w:r>
+      <w:r>
+        <w:rPr>
+          <w:rFonts w:ascii="Arial" w:hAnsi="Arial" w:cs="Arial"/>
+          <w:color w:val="37352F"/>
+        </w:rPr>
+        <w:t>.</w:t>
+      </w:r>
+      <w:r>
+        <w:rPr>
           <w:rFonts w:ascii="Arial" w:hAnsi="Arial" w:cs="Arial" w:hint="eastAsia"/>
-          <w:u w:val="single"/>
-        </w:rPr>
-        <w:t>C</w:t>
-      </w:r>
-      <w:r>
-        <w:rPr>
-          <w:rStyle w:val="notion-semantic-string"/>
-          <w:rFonts w:ascii="Arial" w:hAnsi="Arial" w:cs="Arial"/>
-          <w:u w:val="single"/>
-        </w:rPr>
-        <w:t>ircuit</w:t>
-      </w:r>
-    </w:p>
-    <w:p>
-      <w:pPr>
-        <w:pStyle w:val="notion-list-item"/>
-        <w:shd w:val="clear" w:color="auto" w:fill="FFFFFF"/>
-        <w:ind w:left="840"/>
-        <w:rPr>
-          <w:rFonts w:ascii="Arial" w:hAnsi="Arial" w:cs="Arial"/>
-          <w:color w:val="37352F"/>
-        </w:rPr>
-      </w:pPr>
-      <w:r>
-        <w:rPr>
-          <w:rFonts w:ascii="Arial" w:hAnsi="Arial" w:cs="Arial"/>
-          <w:color w:val="37352F"/>
-        </w:rPr>
-        <w:t>Kimchi adds 12 registers to the 3 registers PLONK already had</w:t>
-      </w:r>
-      <w:r>
-        <w:rPr>
-          <w:rFonts w:ascii="Arial" w:hAnsi="Arial" w:cs="Arial"/>
-          <w:color w:val="37352F"/>
-        </w:rPr>
-        <w:t>.</w:t>
-      </w:r>
-      <w:r>
-        <w:rPr>
-          <w:rFonts w:ascii="Arial" w:hAnsi="Arial" w:cs="Arial"/>
           <w:color w:val="37352F"/>
         </w:rPr>
         <w:t xml:space="preserve"> </w:t>
@@ -8171,177 +8433,7 @@
           <w:rFonts w:ascii="Arial" w:hAnsi="Arial" w:cs="Arial"/>
           <w:color w:val="37352F"/>
         </w:rPr>
-        <w:t>These registers are split into two types of registers: the IO registers, which can be wired to one another, and temporary registers (sometimes called advice wires) that can be used only by the associated gate.</w:t>
-      </w:r>
-      <w:r>
-        <w:rPr>
-          <w:rFonts w:ascii="Arial" w:hAnsi="Arial" w:cs="Arial"/>
-          <w:color w:val="37352F"/>
-        </w:rPr>
-        <w:t xml:space="preserve"> </w:t>
-      </w:r>
-      <w:r>
-        <w:rPr>
-          <w:rFonts w:ascii="Arial" w:hAnsi="Arial" w:cs="Arial"/>
-          <w:color w:val="37352F"/>
-        </w:rPr>
-        <w:t xml:space="preserve">More registers means that we now can have gates that take multiple inputs instead of just </w:t>
-      </w:r>
-      <w:r>
-        <w:rPr>
-          <w:rFonts w:ascii="Arial" w:hAnsi="Arial" w:cs="Arial"/>
-          <w:color w:val="37352F"/>
-        </w:rPr>
-        <w:t>two.</w:t>
-      </w:r>
-    </w:p>
-    <w:p>
-      <w:pPr>
-        <w:pStyle w:val="notion-list-item"/>
-        <w:shd w:val="clear" w:color="auto" w:fill="FFFFFF"/>
-        <w:ind w:left="840"/>
-        <w:rPr>
-          <w:rFonts w:ascii="Arial" w:hAnsi="Arial" w:cs="Arial"/>
-          <w:color w:val="37352F"/>
-        </w:rPr>
-      </w:pPr>
-      <w:r>
-        <w:rPr>
-          <w:rFonts w:ascii="Arial" w:hAnsi="Arial" w:cs="Arial"/>
-          <w:color w:val="37352F"/>
-        </w:rPr>
-        <w:t>As some operations happen more often than others, they can be rewritten more efficiently as new gates. Kimchi offers 9 new gates</w:t>
-      </w:r>
-      <w:r>
-        <w:rPr>
-          <w:rFonts w:ascii="Arial" w:hAnsi="Arial" w:cs="Arial"/>
-          <w:color w:val="37352F"/>
-        </w:rPr>
-        <w:t>.</w:t>
-      </w:r>
-    </w:p>
-    <w:p>
-      <w:pPr>
-        <w:pStyle w:val="notion-list-item"/>
-        <w:shd w:val="clear" w:color="auto" w:fill="FFFFFF"/>
-        <w:ind w:left="840"/>
-        <w:rPr>
-          <w:rFonts w:ascii="Arial" w:hAnsi="Arial" w:cs="Arial"/>
-          <w:color w:val="37352F"/>
-        </w:rPr>
-      </w:pPr>
-      <w:r>
-        <w:rPr>
-          <w:rFonts w:ascii="Arial" w:hAnsi="Arial" w:cs="Arial"/>
-          <w:color w:val="37352F"/>
-        </w:rPr>
-        <w:t>Kimchi gate can directly write its output on the registers used by the next gate. This is useful in gates like “</w:t>
-      </w:r>
-      <w:proofErr w:type="spellStart"/>
-      <w:r>
-        <w:rPr>
-          <w:rFonts w:ascii="Arial" w:hAnsi="Arial" w:cs="Arial"/>
-          <w:color w:val="37352F"/>
-        </w:rPr>
-        <w:t>poseidon</w:t>
-      </w:r>
-      <w:proofErr w:type="spellEnd"/>
-      <w:r>
-        <w:rPr>
-          <w:rFonts w:ascii="Arial" w:hAnsi="Arial" w:cs="Arial"/>
-          <w:color w:val="37352F"/>
-        </w:rPr>
-        <w:t xml:space="preserve">”, which need to be used several times in a row (11 times, specifically) to represent the </w:t>
-      </w:r>
-      <w:proofErr w:type="spellStart"/>
-      <w:r>
-        <w:rPr>
-          <w:rFonts w:ascii="Arial" w:hAnsi="Arial" w:cs="Arial"/>
-          <w:color w:val="37352F"/>
-        </w:rPr>
-        <w:t>poseidon</w:t>
-      </w:r>
-      <w:proofErr w:type="spellEnd"/>
-      <w:r>
-        <w:rPr>
-          <w:rFonts w:ascii="Arial" w:hAnsi="Arial" w:cs="Arial"/>
-          <w:color w:val="37352F"/>
-        </w:rPr>
-        <w:t xml:space="preserve"> hash function</w:t>
-      </w:r>
-      <w:r>
-        <w:rPr>
-          <w:rFonts w:ascii="Arial" w:hAnsi="Arial" w:cs="Arial"/>
-          <w:color w:val="37352F"/>
-        </w:rPr>
-        <w:t>.</w:t>
-      </w:r>
-    </w:p>
-    <w:p>
-      <w:pPr>
-        <w:pStyle w:val="notion-list-item"/>
-        <w:shd w:val="clear" w:color="auto" w:fill="FFFFFF"/>
-        <w:ind w:left="840"/>
-        <w:rPr>
-          <w:rFonts w:ascii="Arial" w:hAnsi="Arial" w:cs="Arial" w:hint="eastAsia"/>
-          <w:color w:val="37352F"/>
-        </w:rPr>
-      </w:pPr>
-      <w:r>
-        <w:rPr>
-          <w:rFonts w:ascii="Arial" w:hAnsi="Arial" w:cs="Arial"/>
-          <w:color w:val="37352F"/>
-        </w:rPr>
-        <w:t xml:space="preserve">Kimchi </w:t>
-      </w:r>
-      <w:r>
-        <w:rPr>
-          <w:rFonts w:ascii="Arial" w:hAnsi="Arial" w:cs="Arial"/>
-          <w:color w:val="37352F"/>
-        </w:rPr>
-        <w:t xml:space="preserve">support </w:t>
-      </w:r>
-      <w:r>
-        <w:rPr>
-          <w:rFonts w:ascii="Arial" w:hAnsi="Arial" w:cs="Arial"/>
-          <w:color w:val="37352F"/>
-        </w:rPr>
-        <w:t>lookups</w:t>
-      </w:r>
-      <w:r>
-        <w:rPr>
-          <w:rFonts w:ascii="Arial" w:hAnsi="Arial" w:cs="Arial"/>
-          <w:color w:val="37352F"/>
-        </w:rPr>
-        <w:t>.</w:t>
-      </w:r>
-      <w:r>
-        <w:rPr>
-          <w:rFonts w:ascii="Arial" w:hAnsi="Arial" w:cs="Arial" w:hint="eastAsia"/>
-          <w:color w:val="37352F"/>
-        </w:rPr>
-        <w:t xml:space="preserve"> </w:t>
-      </w:r>
-      <w:r>
-        <w:rPr>
-          <w:rFonts w:ascii="Arial" w:hAnsi="Arial" w:cs="Arial"/>
-          <w:color w:val="37352F"/>
-        </w:rPr>
-        <w:t>For example, an XOR table</w:t>
-      </w:r>
-      <w:r>
-        <w:rPr>
-          <w:rFonts w:ascii="Arial" w:hAnsi="Arial" w:cs="Arial"/>
-          <w:color w:val="37352F"/>
-        </w:rPr>
-        <w:t xml:space="preserve">: </w:t>
-      </w:r>
-      <w:r>
-        <w:rPr>
-          <w:rFonts w:ascii="Arial" w:hAnsi="Arial" w:cs="Arial"/>
-          <w:color w:val="37352F"/>
-        </w:rPr>
-        <w:t>An XOR table for values of 4 bits is of size 28. Implementing this with generic gates would be hard and lengthy, so instead Kimchi builds the table and allows gates (so far only Chacha uses it) to simply perform a lookup into the table to fetch for the result of the operation.</w:t>
+        <w:t>For example, an XOR table: An XOR table for values of 4 bits is of size 28. Implementing this with generic gates would be hard and lengthy, so instead Kimchi builds the table and allows gates (so far only Chacha uses it) to simply perform a lookup into the table to fetch for the result of the operation.</w:t>
       </w:r>
     </w:p>
     <w:p>
@@ -8497,6 +8589,115 @@
         <w:shd w:val="clear" w:color="auto" w:fill="FFFFFF"/>
         <w:ind w:left="840"/>
         <w:rPr>
+          <w:rStyle w:val="notion-semantic-string"/>
+          <w:rFonts w:ascii="Arial" w:hAnsi="Arial" w:cs="Arial"/>
+        </w:rPr>
+      </w:pPr>
+      <w:r>
+        <w:rPr>
+          <w:rStyle w:val="notion-semantic-string"/>
+          <w:rFonts w:ascii="Arial" w:hAnsi="Arial" w:cs="Arial"/>
+          <w:b/>
+          <w:bCs/>
+          <w:color w:val="FF0000"/>
+        </w:rPr>
+        <w:t>[ANSWER]</w:t>
+      </w:r>
+      <w:r>
+        <w:rPr>
+          <w:rStyle w:val="notion-semantic-string"/>
+          <w:rFonts w:ascii="Arial" w:hAnsi="Arial" w:cs="Arial"/>
+          <w:b/>
+          <w:bCs/>
+          <w:color w:val="FF0000"/>
+        </w:rPr>
+        <w:t xml:space="preserve"> </w:t>
+      </w:r>
+      <w:r>
+        <w:rPr>
+          <w:rStyle w:val="notion-semantic-string"/>
+          <w:rFonts w:ascii="Arial" w:hAnsi="Arial" w:cs="Arial"/>
+        </w:rPr>
+        <w:t>Code:</w:t>
+      </w:r>
+    </w:p>
+    <w:p>
+      <w:pPr>
+        <w:pStyle w:val="notion-list-item"/>
+        <w:shd w:val="clear" w:color="auto" w:fill="FFFFFF"/>
+        <w:ind w:left="840"/>
+        <w:rPr>
+          <w:rStyle w:val="notion-semantic-string"/>
+          <w:rFonts w:ascii="Arial" w:hAnsi="Arial" w:cs="Arial"/>
+        </w:rPr>
+      </w:pPr>
+      <w:proofErr w:type="spellStart"/>
+      <w:r>
+        <w:rPr>
+          <w:rStyle w:val="notion-semantic-string"/>
+          <w:rFonts w:ascii="Arial" w:hAnsi="Arial" w:cs="Arial"/>
+        </w:rPr>
+        <w:t>snapp</w:t>
+      </w:r>
+      <w:proofErr w:type="spellEnd"/>
+      <w:r>
+        <w:rPr>
+          <w:rStyle w:val="notion-semantic-string"/>
+          <w:rFonts w:ascii="Arial" w:hAnsi="Arial" w:cs="Arial"/>
+        </w:rPr>
+        <w:t xml:space="preserve">: </w:t>
+      </w:r>
+      <w:hyperlink r:id="rId18" w:history="1">
+        <w:r>
+          <w:rPr>
+            <w:rStyle w:val="a8"/>
+            <w:rFonts w:ascii="Arial" w:hAnsi="Arial" w:cs="Arial"/>
+          </w:rPr>
+          <w:t>https://github.com/geesimon/zku/blob/main/week4/index.ts</w:t>
+        </w:r>
+      </w:hyperlink>
+    </w:p>
+    <w:p>
+      <w:pPr>
+        <w:pStyle w:val="notion-list-item"/>
+        <w:shd w:val="clear" w:color="auto" w:fill="FFFFFF"/>
+        <w:ind w:left="840"/>
+        <w:rPr>
+          <w:rStyle w:val="notion-semantic-string"/>
+          <w:rFonts w:ascii="Arial" w:hAnsi="Arial" w:cs="Arial" w:hint="eastAsia"/>
+          <w:color w:val="FF0000"/>
+        </w:rPr>
+      </w:pPr>
+      <w:r>
+        <w:rPr>
+          <w:rStyle w:val="notion-semantic-string"/>
+          <w:rFonts w:ascii="Arial" w:hAnsi="Arial" w:cs="Arial"/>
+        </w:rPr>
+        <w:t xml:space="preserve">Jest: </w:t>
+      </w:r>
+      <w:hyperlink r:id="rId19" w:history="1">
+        <w:r>
+          <w:rPr>
+            <w:rStyle w:val="a8"/>
+            <w:rFonts w:ascii="Arial" w:hAnsi="Arial" w:cs="Arial"/>
+          </w:rPr>
+          <w:t>https://github.com/geesimon/zku/blob/main/week4/index.test.ts</w:t>
+        </w:r>
+      </w:hyperlink>
+      <w:r>
+        <w:rPr>
+          <w:rStyle w:val="notion-semantic-string"/>
+          <w:rFonts w:ascii="Arial" w:hAnsi="Arial" w:cs="Arial"/>
+        </w:rPr>
+        <w:t xml:space="preserve"> </w:t>
+      </w:r>
+    </w:p>
+    <w:p>
+      <w:pPr>
+        <w:pStyle w:val="notion-list-item"/>
+        <w:shd w:val="clear" w:color="auto" w:fill="FFFFFF"/>
+        <w:ind w:left="840"/>
+        <w:rPr>
           <w:rFonts w:ascii="Helvetica" w:hAnsi="Helvetica" w:cs="Helvetica"/>
           <w:i/>
           <w:iCs/>
@@ -8505,6 +8706,128 @@
       </w:pPr>
       <w:r>
         <w:rPr>
+          <w:rFonts w:ascii="Helvetica" w:hAnsi="Helvetica" w:cs="Helvetica"/>
+          <w:i/>
+          <w:iCs/>
+          <w:color w:val="37352F"/>
+        </w:rPr>
+        <w:drawing>
+          <wp:inline distT="0" distB="0" distL="0" distR="0" wp14:anchorId="405400FF" wp14:editId="627D20F0">
+            <wp:extent cx="4881196" cy="1774479"/>
+            <wp:effectExtent l="0" t="0" r="0" b="0"/>
+            <wp:docPr id="2" name="图片 2" descr="文本&#10;&#10;描述已自动生成"/>
+            <wp:cNvGraphicFramePr>
+              <a:graphicFrameLocks xmlns:a="http://schemas.openxmlformats.org/drawingml/2006/main" noChangeAspect="1"/>
+            </wp:cNvGraphicFramePr>
+            <a:graphic xmlns:a="http://schemas.openxmlformats.org/drawingml/2006/main">
+              <a:graphicData uri="http://schemas.openxmlformats.org/drawingml/2006/picture">
+                <pic:pic xmlns:pic="http://schemas.openxmlformats.org/drawingml/2006/picture">
+                  <pic:nvPicPr>
+                    <pic:cNvPr id="2" name="图片 2" descr="文本&#10;&#10;描述已自动生成"/>
+                    <pic:cNvPicPr/>
+                  </pic:nvPicPr>
+                  <pic:blipFill>
+                    <a:blip r:embed="rId20"/>
+                    <a:stretch>
+                      <a:fillRect/>
+                    </a:stretch>
+                  </pic:blipFill>
+                  <pic:spPr>
+                    <a:xfrm>
+                      <a:off x="0" y="0"/>
+                      <a:ext cx="4913314" cy="1786155"/>
+                    </a:xfrm>
+                    <a:prstGeom prst="rect">
+                      <a:avLst/>
+                    </a:prstGeom>
+                  </pic:spPr>
+                </pic:pic>
+              </a:graphicData>
+            </a:graphic>
+          </wp:inline>
+        </w:drawing>
+      </w:r>
+    </w:p>
+    <w:p>
+      <w:pPr>
+        <w:pStyle w:val="notion-list-item"/>
+        <w:numPr>
+          <w:ilvl w:val="1"/>
+          <w:numId w:val="1"/>
+        </w:numPr>
+        <w:shd w:val="clear" w:color="auto" w:fill="FFFFFF"/>
+        <w:rPr>
+          <w:rFonts w:ascii="Helvetica" w:hAnsi="Helvetica" w:cs="Helvetica"/>
+          <w:i/>
+          <w:iCs/>
+          <w:color w:val="37352F"/>
+        </w:rPr>
+      </w:pPr>
+      <w:r>
+        <w:rPr>
+          <w:rStyle w:val="notion-semantic-string"/>
+          <w:rFonts w:ascii="Helvetica" w:hAnsi="Helvetica" w:cs="Helvetica"/>
+          <w:i/>
+          <w:iCs/>
+          <w:color w:val="37352F"/>
+        </w:rPr>
+        <w:t xml:space="preserve">[Bonus] In </w:t>
+      </w:r>
+      <w:proofErr w:type="spellStart"/>
+      <w:r>
+        <w:rPr>
+          <w:rStyle w:val="notion-semantic-string"/>
+          <w:rFonts w:ascii="Helvetica" w:hAnsi="Helvetica" w:cs="Helvetica"/>
+          <w:i/>
+          <w:iCs/>
+          <w:color w:val="37352F"/>
+        </w:rPr>
+        <w:t>bonus.ts</w:t>
+      </w:r>
+      <w:proofErr w:type="spellEnd"/>
+      <w:r>
+        <w:rPr>
+          <w:rStyle w:val="notion-semantic-string"/>
+          <w:rFonts w:ascii="Helvetica" w:hAnsi="Helvetica" w:cs="Helvetica"/>
+          <w:i/>
+          <w:iCs/>
+          <w:color w:val="37352F"/>
+        </w:rPr>
+        <w:t xml:space="preserve"> we can see the implementation of </w:t>
+      </w:r>
+      <w:proofErr w:type="spellStart"/>
+      <w:r>
+        <w:rPr>
+          <w:rStyle w:val="notion-semantic-string"/>
+          <w:rFonts w:ascii="Helvetica" w:hAnsi="Helvetica" w:cs="Helvetica"/>
+          <w:i/>
+          <w:iCs/>
+          <w:color w:val="37352F"/>
+        </w:rPr>
+        <w:t>zkRollup</w:t>
+      </w:r>
+      <w:proofErr w:type="spellEnd"/>
+      <w:r>
+        <w:rPr>
+          <w:rStyle w:val="notion-semantic-string"/>
+          <w:rFonts w:ascii="Helvetica" w:hAnsi="Helvetica" w:cs="Helvetica"/>
+          <w:i/>
+          <w:iCs/>
+          <w:color w:val="37352F"/>
+        </w:rPr>
+        <w:t xml:space="preserve"> with the use of recursion. Explain 87-148 lines of code (comment the code inline).</w:t>
+      </w:r>
+    </w:p>
+    <w:p>
+      <w:pPr>
+        <w:ind w:left="420" w:firstLine="420"/>
+        <w:rPr>
+          <w:rStyle w:val="notion-semantic-string"/>
+          <w:rFonts w:ascii="Arial" w:hAnsi="Arial" w:cs="Arial"/>
+        </w:rPr>
+      </w:pPr>
+      <w:r>
+        <w:rPr>
           <w:rStyle w:val="notion-semantic-string"/>
           <w:rFonts w:ascii="Arial" w:hAnsi="Arial" w:cs="Arial"/>
           <w:b/>
@@ -8513,22 +8836,112 @@
         </w:rPr>
         <w:t>[ANSWER]</w:t>
       </w:r>
+      <w:r>
+        <w:rPr>
+          <w:rStyle w:val="notion-semantic-string"/>
+          <w:rFonts w:ascii="Arial" w:hAnsi="Arial" w:cs="Arial"/>
+          <w:b/>
+          <w:bCs/>
+          <w:color w:val="FF0000"/>
+        </w:rPr>
+        <w:t xml:space="preserve"> </w:t>
+      </w:r>
+      <w:r>
+        <w:rPr>
+          <w:rStyle w:val="notion-semantic-string"/>
+          <w:rFonts w:ascii="Arial" w:hAnsi="Arial" w:cs="Arial"/>
+        </w:rPr>
+        <w:t>Comment inline the</w:t>
+      </w:r>
+      <w:r>
+        <w:rPr>
+          <w:rStyle w:val="notion-semantic-string"/>
+          <w:rFonts w:ascii="Arial" w:hAnsi="Arial" w:cs="Arial"/>
+          <w:b/>
+          <w:bCs/>
+        </w:rPr>
+        <w:t xml:space="preserve"> </w:t>
+      </w:r>
+      <w:r>
+        <w:rPr>
+          <w:rStyle w:val="notion-semantic-string"/>
+          <w:rFonts w:ascii="Arial" w:hAnsi="Arial" w:cs="Arial"/>
+        </w:rPr>
+        <w:t>Code:</w:t>
+      </w:r>
+    </w:p>
+    <w:p>
+      <w:pPr>
+        <w:ind w:left="420" w:firstLine="420"/>
+        <w:rPr>
+          <w:rStyle w:val="notion-semantic-string"/>
+          <w:rFonts w:ascii="Arial" w:hAnsi="Arial" w:cs="Arial"/>
+        </w:rPr>
+      </w:pPr>
+      <w:hyperlink r:id="rId21" w:history="1">
+        <w:r>
+          <w:rPr>
+            <w:rStyle w:val="a8"/>
+            <w:rFonts w:ascii="Arial" w:hAnsi="Arial" w:cs="Arial"/>
+          </w:rPr>
+          <w:t>https://github.com/geesimon/zku/blob/main/week4/bonus.ts</w:t>
+        </w:r>
+      </w:hyperlink>
+      <w:r>
+        <w:rPr>
+          <w:rStyle w:val="notion-semantic-string"/>
+          <w:rFonts w:ascii="Arial" w:hAnsi="Arial" w:cs="Arial"/>
+        </w:rPr>
+        <w:t xml:space="preserve"> </w:t>
+      </w:r>
+    </w:p>
+    <w:p>
+      <w:pPr>
+        <w:pStyle w:val="3"/>
+        <w:numPr>
+          <w:ilvl w:val="0"/>
+          <w:numId w:val="13"/>
+        </w:numPr>
+        <w:rPr>
+          <w:rStyle w:val="notion-semantic-string"/>
+          <w:rFonts w:ascii="Helvetica" w:hAnsi="Helvetica" w:cs="Helvetica"/>
+          <w:color w:val="37352F"/>
+        </w:rPr>
+      </w:pPr>
+      <w:r>
+        <w:rPr>
+          <w:rStyle w:val="notion-semantic-string"/>
+          <w:rFonts w:ascii="Helvetica" w:hAnsi="Helvetica" w:cs="Helvetica"/>
+          <w:color w:val="37352F"/>
+        </w:rPr>
+        <w:t>Thinking in ZK</w:t>
+      </w:r>
     </w:p>
     <w:p>
       <w:pPr>
         <w:pStyle w:val="notion-list-item"/>
         <w:numPr>
           <w:ilvl w:val="1"/>
-          <w:numId w:val="1"/>
-        </w:numPr>
-        <w:shd w:val="clear" w:color="auto" w:fill="FFFFFF"/>
-        <w:rPr>
+          <w:numId w:val="13"/>
+        </w:numPr>
+        <w:shd w:val="clear" w:color="auto" w:fill="FFFFFF"/>
+        <w:rPr>
+          <w:rStyle w:val="notion-semantic-string"/>
+          <w:i/>
+          <w:iCs/>
+        </w:rPr>
+      </w:pPr>
+      <w:r>
+        <w:rPr>
+          <w:rStyle w:val="notion-semantic-string"/>
           <w:rFonts w:ascii="Helvetica" w:hAnsi="Helvetica" w:cs="Helvetica"/>
           <w:i/>
           <w:iCs/>
           <w:color w:val="37352F"/>
         </w:rPr>
-      </w:pPr>
+        <w:t xml:space="preserve">If you have a chance to meet with the people who built </w:t>
+      </w:r>
+      <w:proofErr w:type="spellStart"/>
       <w:r>
         <w:rPr>
           <w:rStyle w:val="notion-semantic-string"/>
@@ -8537,9 +8950,9 @@
           <w:iCs/>
           <w:color w:val="37352F"/>
         </w:rPr>
-        <w:t xml:space="preserve">[Bonus] In </w:t>
-      </w:r>
-      <w:proofErr w:type="spellStart"/>
+        <w:t>ZKSync</w:t>
+      </w:r>
+      <w:proofErr w:type="spellEnd"/>
       <w:r>
         <w:rPr>
           <w:rStyle w:val="notion-semantic-string"/>
@@ -8548,44 +8961,12 @@
           <w:iCs/>
           <w:color w:val="37352F"/>
         </w:rPr>
-        <w:t>bonus.ts</w:t>
-      </w:r>
-      <w:proofErr w:type="spellEnd"/>
-      <w:r>
-        <w:rPr>
-          <w:rStyle w:val="notion-semantic-string"/>
-          <w:rFonts w:ascii="Helvetica" w:hAnsi="Helvetica" w:cs="Helvetica"/>
-          <w:i/>
-          <w:iCs/>
-          <w:color w:val="37352F"/>
-        </w:rPr>
-        <w:t xml:space="preserve"> we can see the implementation of </w:t>
-      </w:r>
-      <w:proofErr w:type="spellStart"/>
-      <w:r>
-        <w:rPr>
-          <w:rStyle w:val="notion-semantic-string"/>
-          <w:rFonts w:ascii="Helvetica" w:hAnsi="Helvetica" w:cs="Helvetica"/>
-          <w:i/>
-          <w:iCs/>
-          <w:color w:val="37352F"/>
-        </w:rPr>
-        <w:t>zkRollup</w:t>
-      </w:r>
-      <w:proofErr w:type="spellEnd"/>
-      <w:r>
-        <w:rPr>
-          <w:rStyle w:val="notion-semantic-string"/>
-          <w:rFonts w:ascii="Helvetica" w:hAnsi="Helvetica" w:cs="Helvetica"/>
-          <w:i/>
-          <w:iCs/>
-          <w:color w:val="37352F"/>
-        </w:rPr>
-        <w:t xml:space="preserve"> with the use of recursion. Explain 87-148 lines of code (comment the code inline).</w:t>
-      </w:r>
-    </w:p>
-    <w:p>
-      <w:pPr>
+        <w:t xml:space="preserve"> and Mina, what questions would you ask them about their protocols?</w:t>
+      </w:r>
+    </w:p>
+    <w:p>
+      <w:pPr>
+        <w:pStyle w:val="aa"/>
         <w:ind w:left="420" w:firstLine="420"/>
         <w:rPr>
           <w:rStyle w:val="notion-semantic-string"/>
@@ -8608,254 +8989,248 @@
     </w:p>
     <w:p>
       <w:pPr>
-        <w:pStyle w:val="3"/>
-        <w:numPr>
-          <w:ilvl w:val="0"/>
-          <w:numId w:val="13"/>
-        </w:numPr>
-        <w:rPr>
-          <w:rStyle w:val="notion-semantic-string"/>
-          <w:rFonts w:ascii="Helvetica" w:hAnsi="Helvetica" w:cs="Helvetica"/>
-          <w:color w:val="37352F"/>
-        </w:rPr>
-      </w:pPr>
-      <w:r>
-        <w:rPr>
-          <w:rStyle w:val="notion-semantic-string"/>
-          <w:rFonts w:ascii="Helvetica" w:hAnsi="Helvetica" w:cs="Helvetica"/>
-          <w:color w:val="37352F"/>
-        </w:rPr>
-        <w:t>Thinking in ZK</w:t>
-      </w:r>
-    </w:p>
-    <w:p>
-      <w:pPr>
-        <w:pStyle w:val="notion-list-item"/>
-        <w:numPr>
-          <w:ilvl w:val="1"/>
-          <w:numId w:val="13"/>
-        </w:numPr>
-        <w:shd w:val="clear" w:color="auto" w:fill="FFFFFF"/>
-        <w:rPr>
-          <w:rStyle w:val="notion-semantic-string"/>
-          <w:i/>
-          <w:iCs/>
-        </w:rPr>
-      </w:pPr>
-      <w:r>
-        <w:rPr>
-          <w:rStyle w:val="notion-semantic-string"/>
-          <w:rFonts w:ascii="Helvetica" w:hAnsi="Helvetica" w:cs="Helvetica"/>
-          <w:i/>
-          <w:iCs/>
-          <w:color w:val="37352F"/>
-        </w:rPr>
-        <w:t xml:space="preserve">If you have a chance to meet with the people who built </w:t>
-      </w:r>
-      <w:proofErr w:type="spellStart"/>
-      <w:r>
-        <w:rPr>
-          <w:rStyle w:val="notion-semantic-string"/>
-          <w:rFonts w:ascii="Helvetica" w:hAnsi="Helvetica" w:cs="Helvetica"/>
-          <w:i/>
-          <w:iCs/>
-          <w:color w:val="37352F"/>
-        </w:rPr>
-        <w:t>ZKSync</w:t>
-      </w:r>
-      <w:proofErr w:type="spellEnd"/>
-      <w:r>
-        <w:rPr>
-          <w:rStyle w:val="notion-semantic-string"/>
-          <w:rFonts w:ascii="Helvetica" w:hAnsi="Helvetica" w:cs="Helvetica"/>
-          <w:i/>
-          <w:iCs/>
-          <w:color w:val="37352F"/>
-        </w:rPr>
-        <w:t xml:space="preserve"> and Mina, what questions would you ask them about their protocols?</w:t>
-      </w:r>
-    </w:p>
-    <w:p>
-      <w:pPr>
         <w:pStyle w:val="aa"/>
         <w:ind w:left="420" w:firstLine="420"/>
         <w:rPr>
           <w:rStyle w:val="notion-semantic-string"/>
-          <w:rFonts w:ascii="Arial" w:hAnsi="Arial" w:cs="Arial"/>
-          <w:b/>
-          <w:bCs/>
-          <w:color w:val="FF0000"/>
-        </w:rPr>
-      </w:pPr>
-      <w:r>
-        <w:rPr>
-          <w:rStyle w:val="notion-semantic-string"/>
-          <w:rFonts w:ascii="Arial" w:hAnsi="Arial" w:cs="Arial"/>
-          <w:b/>
-          <w:bCs/>
-          <w:color w:val="FF0000"/>
-        </w:rPr>
-        <w:t>[ANSWER]</w:t>
-      </w:r>
-    </w:p>
-    <w:p>
-      <w:pPr>
-        <w:pStyle w:val="notion-list-item"/>
-        <w:shd w:val="clear" w:color="auto" w:fill="FFFFFF"/>
-        <w:ind w:left="840"/>
-        <w:rPr>
-          <w:i/>
-          <w:iCs/>
-        </w:rPr>
-      </w:pPr>
-      <w:r>
-        <w:rPr>
-          <w:rFonts w:hint="eastAsia"/>
-          <w:i/>
-          <w:iCs/>
-        </w:rPr>
-        <w:t>O</w:t>
-      </w:r>
-      <w:r>
-        <w:rPr>
-          <w:i/>
-          <w:iCs/>
-        </w:rPr>
-        <w:t>ther programming language</w:t>
-      </w:r>
-    </w:p>
-    <w:p>
-      <w:pPr>
-        <w:pStyle w:val="notion-list-item"/>
-        <w:shd w:val="clear" w:color="auto" w:fill="FFFFFF"/>
-        <w:ind w:left="840"/>
-        <w:rPr>
-          <w:i/>
-          <w:iCs/>
-        </w:rPr>
-      </w:pPr>
-      <w:r>
-        <w:rPr>
-          <w:i/>
-          <w:iCs/>
-        </w:rPr>
-        <w:t xml:space="preserve">Replace current </w:t>
-      </w:r>
-      <w:r>
-        <w:rPr>
-          <w:i/>
-          <w:iCs/>
-        </w:rPr>
-        <w:t>EVM</w:t>
-      </w:r>
-      <w:r>
-        <w:rPr>
-          <w:i/>
-          <w:iCs/>
+          <w:rFonts w:ascii="Arial" w:eastAsiaTheme="minorEastAsia" w:hAnsi="Arial" w:cs="Arial"/>
+          <w:u w:val="single"/>
+        </w:rPr>
+      </w:pPr>
+      <w:proofErr w:type="spellStart"/>
+      <w:r>
+        <w:rPr>
+          <w:rStyle w:val="notion-semantic-string"/>
+          <w:rFonts w:ascii="Arial" w:eastAsiaTheme="minorEastAsia" w:hAnsi="Arial" w:cs="Arial" w:hint="eastAsia"/>
+          <w:u w:val="single"/>
+        </w:rPr>
+        <w:t>Z</w:t>
+      </w:r>
+      <w:r>
+        <w:rPr>
+          <w:rStyle w:val="notion-semantic-string"/>
+          <w:rFonts w:ascii="Arial" w:eastAsiaTheme="minorEastAsia" w:hAnsi="Arial" w:cs="Arial"/>
+          <w:u w:val="single"/>
+        </w:rPr>
+        <w:t>KSync</w:t>
+      </w:r>
+      <w:proofErr w:type="spellEnd"/>
+      <w:r>
+        <w:rPr>
+          <w:rStyle w:val="notion-semantic-string"/>
+          <w:rFonts w:ascii="Arial" w:eastAsiaTheme="minorEastAsia" w:hAnsi="Arial" w:cs="Arial"/>
+          <w:u w:val="single"/>
+        </w:rPr>
+        <w:t>:</w:t>
+      </w:r>
+    </w:p>
+    <w:p>
+      <w:pPr>
+        <w:pStyle w:val="aa"/>
+        <w:numPr>
+          <w:ilvl w:val="0"/>
+          <w:numId w:val="14"/>
+        </w:numPr>
+        <w:spacing w:before="100" w:beforeAutospacing="1" w:after="100" w:afterAutospacing="1"/>
+        <w:ind w:left="1259"/>
+        <w:rPr>
+          <w:rFonts w:ascii="Arial" w:eastAsiaTheme="minorEastAsia" w:hAnsi="Arial" w:cs="Arial"/>
+        </w:rPr>
+      </w:pPr>
+      <w:r>
+        <w:rPr>
+          <w:rStyle w:val="notion-semantic-string"/>
+          <w:rFonts w:ascii="Arial" w:eastAsiaTheme="minorEastAsia" w:hAnsi="Arial" w:cs="Arial"/>
+        </w:rPr>
+        <w:t xml:space="preserve">Polygon just released </w:t>
+      </w:r>
+      <w:proofErr w:type="spellStart"/>
+      <w:r>
+        <w:rPr>
+          <w:rStyle w:val="notion-semantic-string"/>
+          <w:rFonts w:ascii="Arial" w:eastAsiaTheme="minorEastAsia" w:hAnsi="Arial" w:cs="Arial"/>
+        </w:rPr>
+        <w:t>Miden</w:t>
+      </w:r>
+      <w:proofErr w:type="spellEnd"/>
+      <w:r>
+        <w:rPr>
+          <w:rStyle w:val="notion-semantic-string"/>
+          <w:rFonts w:ascii="Arial" w:eastAsiaTheme="minorEastAsia" w:hAnsi="Arial" w:cs="Arial"/>
+        </w:rPr>
+        <w:t xml:space="preserve"> which is a</w:t>
+      </w:r>
+      <w:r>
+        <w:rPr>
+          <w:rFonts w:ascii="Arial" w:hAnsi="Arial" w:cs="Arial"/>
+          <w:color w:val="061024"/>
+        </w:rPr>
+        <w:t xml:space="preserve"> STARK-based, EVM-compatible scaling solution</w:t>
+      </w:r>
+      <w:r>
+        <w:rPr>
+          <w:rFonts w:ascii="Arial" w:hAnsi="Arial" w:cs="Arial"/>
+          <w:color w:val="061024"/>
+        </w:rPr>
+        <w:t xml:space="preserve">. What advantage/disadvantage </w:t>
+      </w:r>
+      <w:proofErr w:type="spellStart"/>
+      <w:r>
+        <w:rPr>
+          <w:rFonts w:ascii="Arial" w:hAnsi="Arial" w:cs="Arial"/>
+          <w:color w:val="061024"/>
+        </w:rPr>
+        <w:t>ZKSync</w:t>
+      </w:r>
+      <w:proofErr w:type="spellEnd"/>
+      <w:r>
+        <w:rPr>
+          <w:rFonts w:ascii="Arial" w:hAnsi="Arial" w:cs="Arial"/>
+          <w:color w:val="061024"/>
+        </w:rPr>
+        <w:t xml:space="preserve"> has over this solution?</w:t>
+      </w:r>
+    </w:p>
+    <w:p>
+      <w:pPr>
+        <w:pStyle w:val="aa"/>
+        <w:numPr>
+          <w:ilvl w:val="0"/>
+          <w:numId w:val="14"/>
+        </w:numPr>
+        <w:spacing w:before="100" w:beforeAutospacing="1" w:after="100" w:afterAutospacing="1"/>
+        <w:ind w:left="1259"/>
+        <w:rPr>
+          <w:rFonts w:ascii="Arial" w:eastAsiaTheme="minorEastAsia" w:hAnsi="Arial" w:cs="Arial"/>
+        </w:rPr>
+      </w:pPr>
+      <w:r>
+        <w:rPr>
+          <w:rFonts w:ascii="Arial" w:eastAsiaTheme="minorEastAsia" w:hAnsi="Arial" w:cs="Arial"/>
+          <w:color w:val="061024"/>
+        </w:rPr>
+        <w:t xml:space="preserve">Is it possible to replace ETH’s current EVM by </w:t>
+      </w:r>
+      <w:proofErr w:type="spellStart"/>
+      <w:r>
+        <w:rPr>
+          <w:rFonts w:ascii="Arial" w:eastAsiaTheme="minorEastAsia" w:hAnsi="Arial" w:cs="Arial"/>
+          <w:color w:val="061024"/>
+        </w:rPr>
+        <w:t>zkEVM</w:t>
+      </w:r>
+      <w:proofErr w:type="spellEnd"/>
+      <w:r>
+        <w:rPr>
+          <w:rFonts w:ascii="Arial" w:eastAsiaTheme="minorEastAsia" w:hAnsi="Arial" w:cs="Arial"/>
+          <w:color w:val="061024"/>
+        </w:rPr>
+        <w:t>? What could be the potential impact and difficulties?</w:t>
+      </w:r>
+    </w:p>
+    <w:p>
+      <w:pPr>
+        <w:spacing w:before="100" w:beforeAutospacing="1" w:after="100" w:afterAutospacing="1"/>
+        <w:ind w:left="839"/>
+        <w:rPr>
+          <w:rFonts w:ascii="Arial" w:eastAsiaTheme="minorEastAsia" w:hAnsi="Arial" w:cs="Arial"/>
+          <w:color w:val="061024"/>
+          <w:u w:val="single"/>
+        </w:rPr>
+      </w:pPr>
+      <w:r>
+        <w:rPr>
+          <w:rFonts w:ascii="Arial" w:eastAsiaTheme="minorEastAsia" w:hAnsi="Arial" w:cs="Arial" w:hint="eastAsia"/>
+          <w:color w:val="061024"/>
+          <w:u w:val="single"/>
+        </w:rPr>
+        <w:t>M</w:t>
+      </w:r>
+      <w:r>
+        <w:rPr>
+          <w:rFonts w:ascii="Arial" w:eastAsiaTheme="minorEastAsia" w:hAnsi="Arial" w:cs="Arial"/>
+          <w:color w:val="061024"/>
+          <w:u w:val="single"/>
+        </w:rPr>
+        <w:t>ina</w:t>
+      </w:r>
+    </w:p>
+    <w:p>
+      <w:pPr>
+        <w:pStyle w:val="aa"/>
+        <w:numPr>
+          <w:ilvl w:val="0"/>
+          <w:numId w:val="15"/>
+        </w:numPr>
+        <w:spacing w:before="100" w:beforeAutospacing="1" w:after="100" w:afterAutospacing="1"/>
+        <w:rPr>
+          <w:rFonts w:ascii="Arial" w:eastAsiaTheme="minorEastAsia" w:hAnsi="Arial" w:cs="Arial"/>
+        </w:rPr>
+      </w:pPr>
+      <w:r>
+        <w:rPr>
+          <w:rFonts w:ascii="Arial" w:eastAsiaTheme="minorEastAsia" w:hAnsi="Arial" w:cs="Arial"/>
+          <w:color w:val="061024"/>
+        </w:rPr>
+        <w:t xml:space="preserve">Currently, </w:t>
+      </w:r>
+      <w:proofErr w:type="spellStart"/>
+      <w:r>
+        <w:rPr>
+          <w:rFonts w:ascii="Arial" w:eastAsiaTheme="minorEastAsia" w:hAnsi="Arial" w:cs="Arial"/>
+          <w:color w:val="061024"/>
+        </w:rPr>
+        <w:t>snarkyjs</w:t>
+      </w:r>
+      <w:r>
+        <w:rPr>
+          <w:rFonts w:ascii="Arial" w:eastAsiaTheme="minorEastAsia" w:hAnsi="Arial" w:cs="Arial"/>
+          <w:color w:val="061024"/>
+        </w:rPr>
+        <w:t>’s</w:t>
+      </w:r>
+      <w:proofErr w:type="spellEnd"/>
+      <w:r>
+        <w:rPr>
+          <w:rFonts w:ascii="Arial" w:eastAsiaTheme="minorEastAsia" w:hAnsi="Arial" w:cs="Arial"/>
+          <w:color w:val="061024"/>
+        </w:rPr>
+        <w:t xml:space="preserve"> grammar</w:t>
+      </w:r>
+      <w:r>
+        <w:rPr>
+          <w:rFonts w:ascii="Arial" w:eastAsiaTheme="minorEastAsia" w:hAnsi="Arial" w:cs="Arial"/>
+          <w:color w:val="061024"/>
+        </w:rPr>
+        <w:t xml:space="preserve"> seems quite limited</w:t>
+      </w:r>
+      <w:r>
+        <w:rPr>
+          <w:rFonts w:ascii="Arial" w:eastAsiaTheme="minorEastAsia" w:hAnsi="Arial" w:cs="Arial"/>
+          <w:color w:val="061024"/>
         </w:rPr>
         <w:t xml:space="preserve"> </w:t>
       </w:r>
-      <w:proofErr w:type="spellStart"/>
-      <w:r>
-        <w:rPr>
-          <w:i/>
-          <w:iCs/>
-        </w:rPr>
-        <w:t>wit</w:t>
-      </w:r>
-      <w:proofErr w:type="spellEnd"/>
-      <w:r>
-        <w:rPr>
-          <w:i/>
-          <w:iCs/>
-        </w:rPr>
-        <w:t xml:space="preserve"> </w:t>
-      </w:r>
-      <w:proofErr w:type="spellStart"/>
-      <w:r>
-        <w:rPr>
-          <w:i/>
-          <w:iCs/>
-        </w:rPr>
-        <w:t>zk</w:t>
-      </w:r>
-      <w:proofErr w:type="spellEnd"/>
-      <w:r>
-        <w:rPr>
-          <w:i/>
-          <w:iCs/>
-        </w:rPr>
-        <w:t>-EVM</w:t>
-      </w:r>
-    </w:p>
-    <w:p>
-      <w:pPr>
-        <w:pStyle w:val="notion-list-item"/>
-        <w:shd w:val="clear" w:color="auto" w:fill="FFFFFF"/>
-        <w:ind w:left="840"/>
-        <w:rPr>
-          <w:i/>
-          <w:iCs/>
-        </w:rPr>
-      </w:pPr>
-      <w:r>
-        <w:rPr>
-          <w:i/>
-          <w:iCs/>
-        </w:rPr>
-        <w:t>Why integrate ZK in ETH main net</w:t>
-      </w:r>
-    </w:p>
-    <w:p>
-      <w:pPr>
-        <w:pStyle w:val="notion-list-item"/>
-        <w:shd w:val="clear" w:color="auto" w:fill="FFFFFF"/>
-        <w:ind w:left="840"/>
-        <w:rPr>
-          <w:i/>
-          <w:iCs/>
-        </w:rPr>
-      </w:pPr>
-      <w:r>
-        <w:rPr>
-          <w:rFonts w:hint="eastAsia"/>
-          <w:i/>
-          <w:iCs/>
-        </w:rPr>
-        <w:t>Z</w:t>
-      </w:r>
-      <w:r>
-        <w:rPr>
-          <w:i/>
-          <w:iCs/>
-        </w:rPr>
-        <w:t>K-STARK + Solidity (Polygon)</w:t>
-      </w:r>
-    </w:p>
-    <w:p>
-      <w:pPr>
-        <w:pStyle w:val="notion-list-item"/>
-        <w:shd w:val="clear" w:color="auto" w:fill="FFFFFF"/>
-        <w:ind w:left="840"/>
-        <w:rPr>
-          <w:i/>
-          <w:iCs/>
-        </w:rPr>
-      </w:pPr>
-      <w:r>
-        <w:rPr>
-          <w:rFonts w:hint="eastAsia"/>
-          <w:i/>
-          <w:iCs/>
-        </w:rPr>
-        <w:t>P</w:t>
-      </w:r>
-      <w:r>
-        <w:rPr>
-          <w:i/>
-          <w:iCs/>
-        </w:rPr>
-        <w:t>roduct roadmap</w:t>
+      <w:r>
+        <w:rPr>
+          <w:rFonts w:ascii="Arial" w:eastAsiaTheme="minorEastAsia" w:hAnsi="Arial" w:cs="Arial"/>
+          <w:color w:val="061024"/>
+        </w:rPr>
+        <w:t xml:space="preserve">compared with Solidity and may not be tuning-complete. What is the technical difficulty to make a JVM-like VM that can run very complicated </w:t>
+      </w:r>
+      <w:r>
+        <w:rPr>
+          <w:rFonts w:ascii="Arial" w:eastAsiaTheme="minorEastAsia" w:hAnsi="Arial" w:cs="Arial"/>
+          <w:color w:val="061024"/>
+        </w:rPr>
+        <w:t xml:space="preserve">and provable </w:t>
+      </w:r>
+      <w:r>
+        <w:rPr>
+          <w:rFonts w:ascii="Arial" w:eastAsiaTheme="minorEastAsia" w:hAnsi="Arial" w:cs="Arial"/>
+          <w:color w:val="061024"/>
+        </w:rPr>
+        <w:t>application?</w:t>
       </w:r>
     </w:p>
     <w:sectPr>
@@ -9765,6 +10140,119 @@
     </w:lvl>
   </w:abstractNum>
   <w:abstractNum w:abstractNumId="8" w15:restartNumberingAfterBreak="0">
+    <w:nsid w:val="58FB6CFA"/>
+    <w:multiLevelType w:val="hybridMultilevel"/>
+    <w:tmpl w:val="1FCAFB18"/>
+    <w:lvl w:ilvl="0" w:tplc="04090001">
+      <w:start w:val="1"/>
+      <w:numFmt w:val="bullet"/>
+      <w:lvlText w:val=""/>
+      <w:lvlJc w:val="left"/>
+      <w:pPr>
+        <w:ind w:left="1259" w:hanging="420"/>
+      </w:pPr>
+      <w:rPr>
+        <w:rFonts w:ascii="Wingdings" w:hAnsi="Wingdings" w:hint="default"/>
+      </w:rPr>
+    </w:lvl>
+    <w:lvl w:ilvl="1" w:tplc="04090003" w:tentative="1">
+      <w:start w:val="1"/>
+      <w:numFmt w:val="bullet"/>
+      <w:lvlText w:val=""/>
+      <w:lvlJc w:val="left"/>
+      <w:pPr>
+        <w:ind w:left="1679" w:hanging="420"/>
+      </w:pPr>
+      <w:rPr>
+        <w:rFonts w:ascii="Wingdings" w:hAnsi="Wingdings" w:hint="default"/>
+      </w:rPr>
+    </w:lvl>
+    <w:lvl w:ilvl="2" w:tplc="04090005" w:tentative="1">
+      <w:start w:val="1"/>
+      <w:numFmt w:val="bullet"/>
+      <w:lvlText w:val=""/>
+      <w:lvlJc w:val="left"/>
+      <w:pPr>
+        <w:ind w:left="2099" w:hanging="420"/>
+      </w:pPr>
+      <w:rPr>
+        <w:rFonts w:ascii="Wingdings" w:hAnsi="Wingdings" w:hint="default"/>
+      </w:rPr>
+    </w:lvl>
+    <w:lvl w:ilvl="3" w:tplc="04090001" w:tentative="1">
+      <w:start w:val="1"/>
+      <w:numFmt w:val="bullet"/>
+      <w:lvlText w:val=""/>
+      <w:lvlJc w:val="left"/>
+      <w:pPr>
+        <w:ind w:left="2519" w:hanging="420"/>
+      </w:pPr>
+      <w:rPr>
+        <w:rFonts w:ascii="Wingdings" w:hAnsi="Wingdings" w:hint="default"/>
+      </w:rPr>
+    </w:lvl>
+    <w:lvl w:ilvl="4" w:tplc="04090003" w:tentative="1">
+      <w:start w:val="1"/>
+      <w:numFmt w:val="bullet"/>
+      <w:lvlText w:val=""/>
+      <w:lvlJc w:val="left"/>
+      <w:pPr>
+        <w:ind w:left="2939" w:hanging="420"/>
+      </w:pPr>
+      <w:rPr>
+        <w:rFonts w:ascii="Wingdings" w:hAnsi="Wingdings" w:hint="default"/>
+      </w:rPr>
+    </w:lvl>
+    <w:lvl w:ilvl="5" w:tplc="04090005" w:tentative="1">
+      <w:start w:val="1"/>
+      <w:numFmt w:val="bullet"/>
+      <w:lvlText w:val=""/>
+      <w:lvlJc w:val="left"/>
+      <w:pPr>
+        <w:ind w:left="3359" w:hanging="420"/>
+      </w:pPr>
+      <w:rPr>
+        <w:rFonts w:ascii="Wingdings" w:hAnsi="Wingdings" w:hint="default"/>
+      </w:rPr>
+    </w:lvl>
+    <w:lvl w:ilvl="6" w:tplc="04090001" w:tentative="1">
+      <w:start w:val="1"/>
+      <w:numFmt w:val="bullet"/>
+      <w:lvlText w:val=""/>
+      <w:lvlJc w:val="left"/>
+      <w:pPr>
+        <w:ind w:left="3779" w:hanging="420"/>
+      </w:pPr>
+      <w:rPr>
+        <w:rFonts w:ascii="Wingdings" w:hAnsi="Wingdings" w:hint="default"/>
+      </w:rPr>
+    </w:lvl>
+    <w:lvl w:ilvl="7" w:tplc="04090003" w:tentative="1">
+      <w:start w:val="1"/>
+      <w:numFmt w:val="bullet"/>
+      <w:lvlText w:val=""/>
+      <w:lvlJc w:val="left"/>
+      <w:pPr>
+        <w:ind w:left="4199" w:hanging="420"/>
+      </w:pPr>
+      <w:rPr>
+        <w:rFonts w:ascii="Wingdings" w:hAnsi="Wingdings" w:hint="default"/>
+      </w:rPr>
+    </w:lvl>
+    <w:lvl w:ilvl="8" w:tplc="04090005" w:tentative="1">
+      <w:start w:val="1"/>
+      <w:numFmt w:val="bullet"/>
+      <w:lvlText w:val=""/>
+      <w:lvlJc w:val="left"/>
+      <w:pPr>
+        <w:ind w:left="4619" w:hanging="420"/>
+      </w:pPr>
+      <w:rPr>
+        <w:rFonts w:ascii="Wingdings" w:hAnsi="Wingdings" w:hint="default"/>
+      </w:rPr>
+    </w:lvl>
+  </w:abstractNum>
+  <w:abstractNum w:abstractNumId="9" w15:restartNumberingAfterBreak="0">
     <w:nsid w:val="629D6F8F"/>
     <w:multiLevelType w:val="hybridMultilevel"/>
     <w:tmpl w:val="1F06A0DE"/>
@@ -9877,7 +10365,7 @@
       </w:rPr>
     </w:lvl>
   </w:abstractNum>
-  <w:abstractNum w:abstractNumId="9" w15:restartNumberingAfterBreak="0">
+  <w:abstractNum w:abstractNumId="10" w15:restartNumberingAfterBreak="0">
     <w:nsid w:val="647654BC"/>
     <w:multiLevelType w:val="hybridMultilevel"/>
     <w:tmpl w:val="1138D7E2"/>
@@ -9990,7 +10478,7 @@
       </w:rPr>
     </w:lvl>
   </w:abstractNum>
-  <w:abstractNum w:abstractNumId="10" w15:restartNumberingAfterBreak="0">
+  <w:abstractNum w:abstractNumId="11" w15:restartNumberingAfterBreak="0">
     <w:nsid w:val="675D19B7"/>
     <w:multiLevelType w:val="hybridMultilevel"/>
     <w:tmpl w:val="8CAC2C34"/>
@@ -10103,7 +10591,120 @@
       </w:rPr>
     </w:lvl>
   </w:abstractNum>
-  <w:abstractNum w:abstractNumId="11" w15:restartNumberingAfterBreak="0">
+  <w:abstractNum w:abstractNumId="12" w15:restartNumberingAfterBreak="0">
+    <w:nsid w:val="6CFB38B1"/>
+    <w:multiLevelType w:val="hybridMultilevel"/>
+    <w:tmpl w:val="22B4AD32"/>
+    <w:lvl w:ilvl="0" w:tplc="04090001">
+      <w:start w:val="1"/>
+      <w:numFmt w:val="bullet"/>
+      <w:lvlText w:val=""/>
+      <w:lvlJc w:val="left"/>
+      <w:pPr>
+        <w:ind w:left="1260" w:hanging="420"/>
+      </w:pPr>
+      <w:rPr>
+        <w:rFonts w:ascii="Wingdings" w:hAnsi="Wingdings" w:hint="default"/>
+      </w:rPr>
+    </w:lvl>
+    <w:lvl w:ilvl="1" w:tplc="04090003" w:tentative="1">
+      <w:start w:val="1"/>
+      <w:numFmt w:val="bullet"/>
+      <w:lvlText w:val=""/>
+      <w:lvlJc w:val="left"/>
+      <w:pPr>
+        <w:ind w:left="1680" w:hanging="420"/>
+      </w:pPr>
+      <w:rPr>
+        <w:rFonts w:ascii="Wingdings" w:hAnsi="Wingdings" w:hint="default"/>
+      </w:rPr>
+    </w:lvl>
+    <w:lvl w:ilvl="2" w:tplc="04090005" w:tentative="1">
+      <w:start w:val="1"/>
+      <w:numFmt w:val="bullet"/>
+      <w:lvlText w:val=""/>
+      <w:lvlJc w:val="left"/>
+      <w:pPr>
+        <w:ind w:left="2100" w:hanging="420"/>
+      </w:pPr>
+      <w:rPr>
+        <w:rFonts w:ascii="Wingdings" w:hAnsi="Wingdings" w:hint="default"/>
+      </w:rPr>
+    </w:lvl>
+    <w:lvl w:ilvl="3" w:tplc="04090001" w:tentative="1">
+      <w:start w:val="1"/>
+      <w:numFmt w:val="bullet"/>
+      <w:lvlText w:val=""/>
+      <w:lvlJc w:val="left"/>
+      <w:pPr>
+        <w:ind w:left="2520" w:hanging="420"/>
+      </w:pPr>
+      <w:rPr>
+        <w:rFonts w:ascii="Wingdings" w:hAnsi="Wingdings" w:hint="default"/>
+      </w:rPr>
+    </w:lvl>
+    <w:lvl w:ilvl="4" w:tplc="04090003" w:tentative="1">
+      <w:start w:val="1"/>
+      <w:numFmt w:val="bullet"/>
+      <w:lvlText w:val=""/>
+      <w:lvlJc w:val="left"/>
+      <w:pPr>
+        <w:ind w:left="2940" w:hanging="420"/>
+      </w:pPr>
+      <w:rPr>
+        <w:rFonts w:ascii="Wingdings" w:hAnsi="Wingdings" w:hint="default"/>
+      </w:rPr>
+    </w:lvl>
+    <w:lvl w:ilvl="5" w:tplc="04090005" w:tentative="1">
+      <w:start w:val="1"/>
+      <w:numFmt w:val="bullet"/>
+      <w:lvlText w:val=""/>
+      <w:lvlJc w:val="left"/>
+      <w:pPr>
+        <w:ind w:left="3360" w:hanging="420"/>
+      </w:pPr>
+      <w:rPr>
+        <w:rFonts w:ascii="Wingdings" w:hAnsi="Wingdings" w:hint="default"/>
+      </w:rPr>
+    </w:lvl>
+    <w:lvl w:ilvl="6" w:tplc="04090001" w:tentative="1">
+      <w:start w:val="1"/>
+      <w:numFmt w:val="bullet"/>
+      <w:lvlText w:val=""/>
+      <w:lvlJc w:val="left"/>
+      <w:pPr>
+        <w:ind w:left="3780" w:hanging="420"/>
+      </w:pPr>
+      <w:rPr>
+        <w:rFonts w:ascii="Wingdings" w:hAnsi="Wingdings" w:hint="default"/>
+      </w:rPr>
+    </w:lvl>
+    <w:lvl w:ilvl="7" w:tplc="04090003" w:tentative="1">
+      <w:start w:val="1"/>
+      <w:numFmt w:val="bullet"/>
+      <w:lvlText w:val=""/>
+      <w:lvlJc w:val="left"/>
+      <w:pPr>
+        <w:ind w:left="4200" w:hanging="420"/>
+      </w:pPr>
+      <w:rPr>
+        <w:rFonts w:ascii="Wingdings" w:hAnsi="Wingdings" w:hint="default"/>
+      </w:rPr>
+    </w:lvl>
+    <w:lvl w:ilvl="8" w:tplc="04090005" w:tentative="1">
+      <w:start w:val="1"/>
+      <w:numFmt w:val="bullet"/>
+      <w:lvlText w:val=""/>
+      <w:lvlJc w:val="left"/>
+      <w:pPr>
+        <w:ind w:left="4620" w:hanging="420"/>
+      </w:pPr>
+      <w:rPr>
+        <w:rFonts w:ascii="Wingdings" w:hAnsi="Wingdings" w:hint="default"/>
+      </w:rPr>
+    </w:lvl>
+  </w:abstractNum>
+  <w:abstractNum w:abstractNumId="13" w15:restartNumberingAfterBreak="0">
     <w:nsid w:val="72370028"/>
     <w:multiLevelType w:val="hybridMultilevel"/>
     <w:tmpl w:val="CA8CDB68"/>
@@ -10216,7 +10817,7 @@
       </w:rPr>
     </w:lvl>
   </w:abstractNum>
-  <w:abstractNum w:abstractNumId="12" w15:restartNumberingAfterBreak="0">
+  <w:abstractNum w:abstractNumId="14" w15:restartNumberingAfterBreak="0">
     <w:nsid w:val="7B5D6A6F"/>
     <w:multiLevelType w:val="hybridMultilevel"/>
     <w:tmpl w:val="77E055F8"/>
@@ -10336,7 +10937,7 @@
     <w:abstractNumId w:val="0"/>
   </w:num>
   <w:num w:numId="3">
-    <w:abstractNumId w:val="9"/>
+    <w:abstractNumId w:val="10"/>
   </w:num>
   <w:num w:numId="4">
     <w:abstractNumId w:val="1"/>
@@ -10348,25 +10949,31 @@
     <w:abstractNumId w:val="5"/>
   </w:num>
   <w:num w:numId="7">
-    <w:abstractNumId w:val="12"/>
+    <w:abstractNumId w:val="14"/>
   </w:num>
   <w:num w:numId="8">
     <w:abstractNumId w:val="7"/>
   </w:num>
   <w:num w:numId="9">
-    <w:abstractNumId w:val="11"/>
+    <w:abstractNumId w:val="13"/>
   </w:num>
   <w:num w:numId="10">
     <w:abstractNumId w:val="6"/>
   </w:num>
   <w:num w:numId="11">
-    <w:abstractNumId w:val="10"/>
+    <w:abstractNumId w:val="11"/>
   </w:num>
   <w:num w:numId="12">
-    <w:abstractNumId w:val="8"/>
+    <w:abstractNumId w:val="9"/>
   </w:num>
   <w:num w:numId="13">
     <w:abstractNumId w:val="2"/>
+  </w:num>
+  <w:num w:numId="14">
+    <w:abstractNumId w:val="12"/>
+  </w:num>
+  <w:num w:numId="15">
+    <w:abstractNumId w:val="8"/>
   </w:num>
   <w:numIdMacAtCleanup w:val="11"/>
 </w:numbering>
